--- a/תרגום תרגיל 2 ושאלות.docx
+++ b/תרגום תרגיל 2 ושאלות.docx
@@ -1,12 +1,11 @@
 
 <file path=word/document.xml><?xml version="1.0" encoding="utf-8"?>
-<w:document xmlns:wpc="http://schemas.microsoft.com/office/word/2010/wordprocessingCanvas" xmlns:cx="http://schemas.microsoft.com/office/drawing/2014/chartex" xmlns:cx1="http://schemas.microsoft.com/office/drawing/2015/9/8/chartex" xmlns:cx2="http://schemas.microsoft.com/office/drawing/2015/10/21/chartex" xmlns:cx3="http://schemas.microsoft.com/office/drawing/2016/5/9/chartex" xmlns:cx4="http://schemas.microsoft.com/office/drawing/2016/5/10/chartex" xmlns:cx5="http://schemas.microsoft.com/office/drawing/2016/5/11/chartex" xmlns:cx6="http://schemas.microsoft.com/office/drawing/2016/5/12/chartex" xmlns:cx7="http://schemas.microsoft.com/office/drawing/2016/5/13/chartex" xmlns:cx8="http://schemas.microsoft.com/office/drawing/2016/5/14/chartex" xmlns:mc="http://schemas.openxmlformats.org/markup-compatibility/2006" xmlns:aink="http://schemas.microsoft.com/office/drawing/2016/ink" xmlns:am3d="http://schemas.microsoft.com/office/drawing/2017/model3d" xmlns:o="urn:schemas-microsoft-com:office:office" xmlns:r="http://schemas.openxmlformats.org/officeDocument/2006/relationships" xmlns:m="http://schemas.openxmlformats.org/officeDocument/2006/math" xmlns:v="urn:schemas-microsoft-com:vml" xmlns:wp14="http://schemas.microsoft.com/office/word/2010/wordprocessingDrawing" xmlns:wp="http://schemas.openxmlformats.org/drawingml/2006/wordprocessingDrawing" xmlns:w10="urn:schemas-microsoft-com:office:word" xmlns:w="http://schemas.openxmlformats.org/wordprocessingml/2006/main" xmlns:w14="http://schemas.microsoft.com/office/word/2010/wordml" xmlns:w15="http://schemas.microsoft.com/office/word/2012/wordml" xmlns:w16cid="http://schemas.microsoft.com/office/word/2016/wordml/cid" xmlns:w16se="http://schemas.microsoft.com/office/word/2015/wordml/symex" xmlns:wpg="http://schemas.microsoft.com/office/word/2010/wordprocessingGroup" xmlns:wpi="http://schemas.microsoft.com/office/word/2010/wordprocessingInk" xmlns:wne="http://schemas.microsoft.com/office/word/2006/wordml" xmlns:wps="http://schemas.microsoft.com/office/word/2010/wordprocessingShape" mc:Ignorable="w14 w15 w16se w16cid wp14">
+<w:document xmlns:wpc="http://schemas.microsoft.com/office/word/2010/wordprocessingCanvas" xmlns:mc="http://schemas.openxmlformats.org/markup-compatibility/2006" xmlns:o="urn:schemas-microsoft-com:office:office" xmlns:r="http://schemas.openxmlformats.org/officeDocument/2006/relationships" xmlns:m="http://schemas.openxmlformats.org/officeDocument/2006/math" xmlns:v="urn:schemas-microsoft-com:vml" xmlns:wp14="http://schemas.microsoft.com/office/word/2010/wordprocessingDrawing" xmlns:wp="http://schemas.openxmlformats.org/drawingml/2006/wordprocessingDrawing" xmlns:w10="urn:schemas-microsoft-com:office:word" xmlns:w="http://schemas.openxmlformats.org/wordprocessingml/2006/main" xmlns:w14="http://schemas.microsoft.com/office/word/2010/wordml" xmlns:wpg="http://schemas.microsoft.com/office/word/2010/wordprocessingGroup" xmlns:wpi="http://schemas.microsoft.com/office/word/2010/wordprocessingInk" xmlns:wne="http://schemas.microsoft.com/office/word/2006/wordml" xmlns:wps="http://schemas.microsoft.com/office/word/2010/wordprocessingShape" mc:Ignorable="w14 wp14">
   <w:body>
     <w:p>
       <w:pPr>
         <w:jc w:val="center"/>
         <w:rPr>
-          <w:rFonts w:hint="cs"/>
           <w:b/>
           <w:bCs/>
           <w:u w:val="single"/>
@@ -146,7 +145,7 @@
     </w:p>
     <w:p>
       <w:pPr>
-        <w:pStyle w:val="a3"/>
+        <w:pStyle w:val="ListParagraph"/>
         <w:numPr>
           <w:ilvl w:val="0"/>
           <w:numId w:val="1"/>
@@ -251,7 +250,7 @@
     </w:p>
     <w:p>
       <w:pPr>
-        <w:pStyle w:val="a3"/>
+        <w:pStyle w:val="ListParagraph"/>
         <w:numPr>
           <w:ilvl w:val="0"/>
           <w:numId w:val="1"/>
@@ -321,7 +320,7 @@
     </w:p>
     <w:p>
       <w:pPr>
-        <w:pStyle w:val="a3"/>
+        <w:pStyle w:val="ListParagraph"/>
         <w:numPr>
           <w:ilvl w:val="0"/>
           <w:numId w:val="1"/>
@@ -357,7 +356,7 @@
     </w:p>
     <w:p>
       <w:pPr>
-        <w:pStyle w:val="a3"/>
+        <w:pStyle w:val="ListParagraph"/>
         <w:numPr>
           <w:ilvl w:val="1"/>
           <w:numId w:val="1"/>
@@ -394,7 +393,7 @@
     </w:p>
     <w:p>
       <w:pPr>
-        <w:pStyle w:val="a3"/>
+        <w:pStyle w:val="ListParagraph"/>
         <w:numPr>
           <w:ilvl w:val="1"/>
           <w:numId w:val="1"/>
@@ -417,7 +416,7 @@
     </w:p>
     <w:p>
       <w:pPr>
-        <w:pStyle w:val="a3"/>
+        <w:pStyle w:val="ListParagraph"/>
         <w:numPr>
           <w:ilvl w:val="1"/>
           <w:numId w:val="1"/>
@@ -447,7 +446,7 @@
     </w:p>
     <w:p>
       <w:pPr>
-        <w:pStyle w:val="a3"/>
+        <w:pStyle w:val="ListParagraph"/>
         <w:numPr>
           <w:ilvl w:val="0"/>
           <w:numId w:val="1"/>
@@ -475,7 +474,7 @@
     </w:p>
     <w:p>
       <w:pPr>
-        <w:pStyle w:val="a3"/>
+        <w:pStyle w:val="ListParagraph"/>
         <w:numPr>
           <w:ilvl w:val="1"/>
           <w:numId w:val="1"/>
@@ -498,7 +497,7 @@
     </w:p>
     <w:p>
       <w:pPr>
-        <w:pStyle w:val="a3"/>
+        <w:pStyle w:val="ListParagraph"/>
         <w:numPr>
           <w:ilvl w:val="0"/>
           <w:numId w:val="1"/>
@@ -526,7 +525,7 @@
     </w:p>
     <w:p>
       <w:pPr>
-        <w:pStyle w:val="a3"/>
+        <w:pStyle w:val="ListParagraph"/>
         <w:numPr>
           <w:ilvl w:val="1"/>
           <w:numId w:val="1"/>
@@ -549,7 +548,7 @@
     </w:p>
     <w:p>
       <w:pPr>
-        <w:pStyle w:val="a3"/>
+        <w:pStyle w:val="ListParagraph"/>
         <w:numPr>
           <w:ilvl w:val="1"/>
           <w:numId w:val="1"/>
@@ -867,7 +866,7 @@
     </w:p>
     <w:p>
       <w:pPr>
-        <w:pStyle w:val="a3"/>
+        <w:pStyle w:val="ListParagraph"/>
         <w:numPr>
           <w:ilvl w:val="0"/>
           <w:numId w:val="2"/>
@@ -916,7 +915,7 @@
     </w:p>
     <w:p>
       <w:pPr>
-        <w:pStyle w:val="a3"/>
+        <w:pStyle w:val="ListParagraph"/>
         <w:numPr>
           <w:ilvl w:val="1"/>
           <w:numId w:val="2"/>
@@ -993,29 +992,14 @@
           <w:rFonts w:hint="cs"/>
           <w:rtl/>
         </w:rPr>
-        <w:t xml:space="preserve"> (כי בעצם התצוגה תשתנה ע"פ </w:t>
-      </w:r>
-      <w:proofErr w:type="spellStart"/>
-      <w:r>
-        <w:rPr>
-          <w:rFonts w:hint="cs"/>
-          <w:rtl/>
-        </w:rPr>
-        <w:t>ההקשות</w:t>
-      </w:r>
-      <w:proofErr w:type="spellEnd"/>
-      <w:r>
-        <w:rPr>
-          <w:rFonts w:hint="cs"/>
-          <w:rtl/>
-        </w:rPr>
-        <w:t xml:space="preserve"> של כל שחקן בתורו...) ?</w:t>
+        <w:t xml:space="preserve"> (כי בעצם התצוגה תשתנה ע"פ ההקשות של כל שחקן בתורו...) ?</w:t>
       </w:r>
     </w:p>
     <w:p>
       <w:pPr>
         <w:ind w:left="360" w:firstLine="720"/>
         <w:rPr>
+          <w:color w:val="FF0000"/>
           <w:rtl/>
         </w:rPr>
       </w:pPr>
@@ -1041,6 +1025,31 @@
         </w:rPr>
         <w:t>:</w:t>
       </w:r>
+      <w:r>
+        <w:rPr>
+          <w:b/>
+          <w:bCs/>
+        </w:rPr>
+        <w:t xml:space="preserve"> </w:t>
+      </w:r>
+      <w:r>
+        <w:rPr>
+          <w:b/>
+          <w:bCs/>
+          <w:color w:val="FF0000"/>
+        </w:rPr>
+        <w:t xml:space="preserve">Delay </w:t>
+      </w:r>
+      <w:r>
+        <w:rPr>
+          <w:rFonts w:hint="cs"/>
+          <w:b/>
+          <w:bCs/>
+          <w:color w:val="FF0000"/>
+          <w:rtl/>
+        </w:rPr>
+        <w:t>כן, השאר לא.</w:t>
+      </w:r>
     </w:p>
     <w:p>
       <w:pPr>
@@ -1050,7 +1059,7 @@
     <w:bookmarkEnd w:id="0"/>
     <w:p>
       <w:pPr>
-        <w:pStyle w:val="a3"/>
+        <w:pStyle w:val="ListParagraph"/>
         <w:numPr>
           <w:ilvl w:val="1"/>
           <w:numId w:val="2"/>
@@ -1087,23 +1096,7 @@
           <w:rFonts w:hint="cs"/>
           <w:rtl/>
         </w:rPr>
-        <w:t xml:space="preserve">), האם </w:t>
-      </w:r>
-      <w:proofErr w:type="spellStart"/>
-      <w:r>
-        <w:rPr>
-          <w:rFonts w:hint="cs"/>
-          <w:rtl/>
-        </w:rPr>
-        <w:t>לתעדף</w:t>
-      </w:r>
-      <w:proofErr w:type="spellEnd"/>
-      <w:r>
-        <w:rPr>
-          <w:rFonts w:hint="cs"/>
-          <w:rtl/>
-        </w:rPr>
-        <w:t xml:space="preserve"> את ה</w:t>
+        <w:t>), האם לתעדף את ה</w:t>
       </w:r>
       <w:r>
         <w:rPr>
@@ -1125,6 +1118,7 @@
         <w:rPr>
           <w:b/>
           <w:bCs/>
+          <w:color w:val="FF0000"/>
           <w:highlight w:val="yellow"/>
           <w:rtl/>
         </w:rPr>
@@ -1150,6 +1144,58 @@
         </w:rPr>
         <w:t>:</w:t>
       </w:r>
+      <w:r>
+        <w:rPr>
+          <w:rFonts w:hint="cs"/>
+          <w:b/>
+          <w:bCs/>
+          <w:highlight w:val="yellow"/>
+          <w:rtl/>
+        </w:rPr>
+        <w:t xml:space="preserve"> </w:t>
+      </w:r>
+      <w:r>
+        <w:rPr>
+          <w:rFonts w:hint="cs"/>
+          <w:b/>
+          <w:bCs/>
+          <w:color w:val="FF0000"/>
+          <w:rtl/>
+        </w:rPr>
+        <w:t>ש</w:t>
+      </w:r>
+      <w:r>
+        <w:rPr>
+          <w:rFonts w:hint="cs"/>
+          <w:b/>
+          <w:bCs/>
+          <w:color w:val="FF0000"/>
+          <w:rtl/>
+        </w:rPr>
+        <w:t>גיאה</w:t>
+      </w:r>
+      <w:bookmarkStart w:id="1" w:name="OLE_LINK1"/>
+      <w:r>
+        <w:rPr>
+          <w:rFonts w:hint="cs"/>
+          <w:b/>
+          <w:bCs/>
+          <w:color w:val="FF0000"/>
+          <w:rtl/>
+        </w:rPr>
+        <w:t xml:space="preserve"> למסך</w:t>
+      </w:r>
+      <w:bookmarkEnd w:id="1"/>
+      <w:r>
+        <w:rPr>
+          <w:rFonts w:hint="cs"/>
+          <w:b/>
+          <w:bCs/>
+          <w:color w:val="FF0000"/>
+          <w:rtl/>
+        </w:rPr>
+        <w:t>, הסבר כללי על האופציות האפשריות</w:t>
+      </w:r>
     </w:p>
     <w:p>
       <w:pPr>
@@ -1158,7 +1204,7 @@
     </w:p>
     <w:p>
       <w:pPr>
-        <w:pStyle w:val="a3"/>
+        <w:pStyle w:val="ListParagraph"/>
         <w:numPr>
           <w:ilvl w:val="1"/>
           <w:numId w:val="2"/>
@@ -1230,19 +1276,38 @@
         </w:rPr>
         <w:t>:</w:t>
       </w:r>
+      <w:r>
+        <w:rPr>
+          <w:rFonts w:hint="cs"/>
+          <w:b/>
+          <w:bCs/>
+          <w:highlight w:val="yellow"/>
+          <w:rtl/>
+        </w:rPr>
+        <w:t xml:space="preserve"> </w:t>
+      </w:r>
+      <w:r>
+        <w:rPr>
+          <w:rFonts w:hint="cs"/>
+          <w:b/>
+          <w:bCs/>
+          <w:color w:val="FF0000"/>
+          <w:rtl/>
+        </w:rPr>
+        <w:t>אם הכוונה לשגיאה בקריאה היא לכך שהארגומנטים לא נכנסו טוב אז כן להדפיס למסך הסבר כללי על האופציות האפשריות.</w:t>
+      </w:r>
     </w:p>
     <w:p>
       <w:pPr>
         <w:ind w:left="360" w:firstLine="720"/>
         <w:rPr>
-          <w:rFonts w:hint="cs"/>
-          <w:rtl/>
-        </w:rPr>
-      </w:pPr>
-    </w:p>
-    <w:p>
-      <w:pPr>
-        <w:pStyle w:val="a3"/>
+          <w:rtl/>
+        </w:rPr>
+      </w:pPr>
+    </w:p>
+    <w:p>
+      <w:pPr>
+        <w:pStyle w:val="ListParagraph"/>
         <w:numPr>
           <w:ilvl w:val="0"/>
           <w:numId w:val="2"/>
@@ -1292,7 +1357,7 @@
     </w:p>
     <w:p>
       <w:pPr>
-        <w:pStyle w:val="a3"/>
+        <w:pStyle w:val="ListParagraph"/>
         <w:numPr>
           <w:ilvl w:val="1"/>
           <w:numId w:val="2"/>
@@ -1317,6 +1382,7 @@
       <w:pPr>
         <w:ind w:left="360" w:firstLine="720"/>
         <w:rPr>
+          <w:rFonts w:hint="cs"/>
           <w:b/>
           <w:bCs/>
           <w:highlight w:val="yellow"/>
@@ -1344,6 +1410,14 @@
         </w:rPr>
         <w:t>:</w:t>
       </w:r>
+      <w:r>
+        <w:rPr>
+          <w:b/>
+          <w:bCs/>
+          <w:highlight w:val="yellow"/>
+        </w:rPr>
+        <w:t xml:space="preserve"> </w:t>
+      </w:r>
     </w:p>
     <w:p>
       <w:pPr>
@@ -1352,7 +1426,7 @@
     </w:p>
     <w:p>
       <w:pPr>
-        <w:pStyle w:val="a3"/>
+        <w:pStyle w:val="ListParagraph"/>
         <w:numPr>
           <w:ilvl w:val="1"/>
           <w:numId w:val="2"/>
@@ -1431,7 +1505,7 @@
     </w:p>
     <w:p>
       <w:pPr>
-        <w:pStyle w:val="a3"/>
+        <w:pStyle w:val="ListParagraph"/>
         <w:numPr>
           <w:ilvl w:val="1"/>
           <w:numId w:val="2"/>
@@ -1564,6 +1638,7 @@
         <w:rPr>
           <w:b/>
           <w:bCs/>
+          <w:color w:val="FF0000"/>
           <w:highlight w:val="yellow"/>
           <w:rtl/>
         </w:rPr>
@@ -1589,6 +1664,16 @@
         </w:rPr>
         <w:t>:</w:t>
       </w:r>
+      <w:r>
+        <w:rPr>
+          <w:rFonts w:hint="cs"/>
+          <w:b/>
+          <w:bCs/>
+          <w:highlight w:val="yellow"/>
+          <w:rtl/>
+        </w:rPr>
+        <w:t xml:space="preserve"> </w:t>
+      </w:r>
     </w:p>
     <w:p>
       <w:pPr>
@@ -1597,7 +1682,7 @@
     </w:p>
     <w:p>
       <w:pPr>
-        <w:pStyle w:val="a3"/>
+        <w:pStyle w:val="ListParagraph"/>
         <w:numPr>
           <w:ilvl w:val="1"/>
           <w:numId w:val="2"/>
@@ -1871,7 +1956,15 @@
           <w:rFonts w:hint="cs"/>
           <w:rtl/>
         </w:rPr>
-        <w:t xml:space="preserve"> משהו שלא מאפשר תנועה אולי? או שזה לא נורא והם פשוט ישימו 2 כלים, 1 של כל שחקן על אותה משבצת ויהיו קרבות על ההתחלה?</w:t>
+        <w:t xml:space="preserve"> משהו שלא מאפשר תנועה </w:t>
+      </w:r>
+      <w:r>
+        <w:rPr>
+          <w:rFonts w:hint="cs"/>
+          <w:rtl/>
+        </w:rPr>
+        <w:lastRenderedPageBreak/>
+        <w:t>אולי? או שזה לא נורא והם פשוט ישימו 2 כלים, 1 של כל שחקן על אותה משבצת ויהיו קרבות על ההתחלה?</w:t>
       </w:r>
     </w:p>
     <w:p>
@@ -1893,7 +1986,6 @@
           <w:u w:val="single"/>
           <w:rtl/>
         </w:rPr>
-        <w:lastRenderedPageBreak/>
         <w:t>תשובה</w:t>
       </w:r>
       <w:r>
@@ -1914,7 +2006,7 @@
     </w:p>
     <w:p>
       <w:pPr>
-        <w:pStyle w:val="a3"/>
+        <w:pStyle w:val="ListParagraph"/>
         <w:numPr>
           <w:ilvl w:val="1"/>
           <w:numId w:val="2"/>
@@ -1954,7 +2046,7 @@
         <w:rPr>
           <w:b/>
           <w:bCs/>
-          <w:highlight w:val="yellow"/>
+          <w:color w:val="FF0000"/>
         </w:rPr>
       </w:pPr>
       <w:r>
@@ -1978,16 +2070,36 @@
         </w:rPr>
         <w:t>:</w:t>
       </w:r>
-    </w:p>
-    <w:p>
-      <w:pPr>
-        <w:pStyle w:val="a3"/>
+      <w:r>
+        <w:rPr>
+          <w:rFonts w:hint="cs"/>
+          <w:b/>
+          <w:bCs/>
+          <w:highlight w:val="yellow"/>
+          <w:rtl/>
+        </w:rPr>
+        <w:t xml:space="preserve"> </w:t>
+      </w:r>
+      <w:r>
+        <w:rPr>
+          <w:rFonts w:hint="cs"/>
+          <w:b/>
+          <w:bCs/>
+          <w:color w:val="FF0000"/>
+          <w:rtl/>
+        </w:rPr>
+        <w:t>אם הבנתי נכון את השאלה, אז כאשר שחקן לא מכניס כלים זזים זה הפסד.</w:t>
+      </w:r>
+    </w:p>
+    <w:p>
+      <w:pPr>
+        <w:pStyle w:val="ListParagraph"/>
         <w:ind w:left="1440"/>
       </w:pPr>
     </w:p>
     <w:p>
       <w:pPr>
-        <w:pStyle w:val="a3"/>
+        <w:pStyle w:val="ListParagraph"/>
         <w:numPr>
           <w:ilvl w:val="1"/>
           <w:numId w:val="2"/>
@@ -2019,6 +2131,7 @@
       <w:pPr>
         <w:ind w:left="360" w:firstLine="720"/>
         <w:rPr>
+          <w:color w:val="FF0000"/>
           <w:rtl/>
         </w:rPr>
       </w:pPr>
@@ -2043,6 +2156,25 @@
         </w:rPr>
         <w:t>:</w:t>
       </w:r>
+      <w:r>
+        <w:rPr>
+          <w:rFonts w:hint="cs"/>
+          <w:b/>
+          <w:bCs/>
+          <w:rtl/>
+        </w:rPr>
+        <w:t xml:space="preserve"> </w:t>
+      </w:r>
+      <w:r>
+        <w:rPr>
+          <w:rFonts w:hint="cs"/>
+          <w:b/>
+          <w:bCs/>
+          <w:color w:val="FF0000"/>
+          <w:rtl/>
+        </w:rPr>
+        <w:t>אחרי המיקום של הכל, מתבצע קרבות של אותם משבצות.</w:t>
+      </w:r>
     </w:p>
     <w:p>
       <w:pPr>
@@ -2054,7 +2186,7 @@
     </w:p>
     <w:p>
       <w:pPr>
-        <w:pStyle w:val="a3"/>
+        <w:pStyle w:val="ListParagraph"/>
         <w:numPr>
           <w:ilvl w:val="1"/>
           <w:numId w:val="2"/>
@@ -2077,7 +2209,7 @@
     </w:p>
     <w:p>
       <w:pPr>
-        <w:pStyle w:val="a3"/>
+        <w:pStyle w:val="ListParagraph"/>
         <w:numPr>
           <w:ilvl w:val="2"/>
           <w:numId w:val="2"/>
@@ -2093,7 +2225,7 @@
     </w:p>
     <w:p>
       <w:pPr>
-        <w:pStyle w:val="a3"/>
+        <w:pStyle w:val="ListParagraph"/>
         <w:numPr>
           <w:ilvl w:val="2"/>
           <w:numId w:val="2"/>
@@ -2125,7 +2257,7 @@
     </w:p>
     <w:p>
       <w:pPr>
-        <w:pStyle w:val="a3"/>
+        <w:pStyle w:val="ListParagraph"/>
         <w:numPr>
           <w:ilvl w:val="2"/>
           <w:numId w:val="2"/>
@@ -2183,7 +2315,7 @@
     </w:p>
     <w:p>
       <w:pPr>
-        <w:pStyle w:val="a3"/>
+        <w:pStyle w:val="ListParagraph"/>
         <w:numPr>
           <w:ilvl w:val="0"/>
           <w:numId w:val="2"/>
@@ -2215,7 +2347,7 @@
     </w:p>
     <w:p>
       <w:pPr>
-        <w:pStyle w:val="a3"/>
+        <w:pStyle w:val="ListParagraph"/>
         <w:ind w:left="1440"/>
         <w:rPr>
           <w:b/>
@@ -2226,7 +2358,7 @@
     </w:p>
     <w:p>
       <w:pPr>
-        <w:pStyle w:val="a3"/>
+        <w:pStyle w:val="ListParagraph"/>
         <w:numPr>
           <w:ilvl w:val="1"/>
           <w:numId w:val="2"/>
@@ -2283,10 +2415,32 @@
         </w:rPr>
         <w:t>:</w:t>
       </w:r>
-    </w:p>
-    <w:p>
-      <w:pPr>
-        <w:pStyle w:val="a3"/>
+      <w:r>
+        <w:rPr>
+          <w:rFonts w:hint="cs"/>
+          <w:b/>
+          <w:bCs/>
+          <w:highlight w:val="yellow"/>
+          <w:rtl/>
+        </w:rPr>
+        <w:t xml:space="preserve"> </w:t>
+      </w:r>
+      <w:bookmarkStart w:id="2" w:name="OLE_LINK2"/>
+      <w:r>
+        <w:rPr>
+          <w:rFonts w:hint="cs"/>
+          <w:b/>
+          <w:bCs/>
+          <w:color w:val="FF0000"/>
+          <w:rtl/>
+        </w:rPr>
+        <w:t>לפי תרגיל 1 לפסול אז מניח שגם כן, אפשר לשאול.</w:t>
+      </w:r>
+      <w:bookmarkEnd w:id="2"/>
+    </w:p>
+    <w:p>
+      <w:pPr>
+        <w:pStyle w:val="ListParagraph"/>
         <w:ind w:left="1440"/>
         <w:rPr>
           <w:b/>
@@ -2297,7 +2451,7 @@
     </w:p>
     <w:p>
       <w:pPr>
-        <w:pStyle w:val="a3"/>
+        <w:pStyle w:val="ListParagraph"/>
         <w:numPr>
           <w:ilvl w:val="1"/>
           <w:numId w:val="2"/>
@@ -2308,14 +2462,7 @@
           <w:rFonts w:hint="cs"/>
           <w:rtl/>
         </w:rPr>
-        <w:t>במידה ושחקן מנסה להזיז כלי למיקום לא חוקי (מחוץ לגבולות המשחק או ע"ג כלי אחר שלו)</w:t>
-      </w:r>
-      <w:r>
-        <w:rPr>
-          <w:rFonts w:hint="cs"/>
-          <w:rtl/>
-        </w:rPr>
-        <w:t xml:space="preserve">, האם לתת הודעת שגיאה כולל </w:t>
+        <w:t xml:space="preserve">במידה ושחקן מנסה להזיז כלי למיקום לא חוקי (מחוץ לגבולות המשחק או ע"ג כלי אחר שלו), האם לתת הודעת שגיאה כולל </w:t>
       </w:r>
       <w:r>
         <w:rPr>
@@ -2361,19 +2508,39 @@
         </w:rPr>
         <w:t>:</w:t>
       </w:r>
-    </w:p>
-    <w:p>
-      <w:pPr>
-        <w:rPr>
-          <w:b/>
-          <w:bCs/>
-          <w:rtl/>
-        </w:rPr>
-      </w:pPr>
-    </w:p>
-    <w:p>
-      <w:pPr>
-        <w:pStyle w:val="a3"/>
+      <w:r>
+        <w:rPr>
+          <w:rFonts w:hint="cs"/>
+          <w:b/>
+          <w:bCs/>
+          <w:color w:val="FF0000"/>
+          <w:rtl/>
+        </w:rPr>
+        <w:t xml:space="preserve"> </w:t>
+      </w:r>
+      <w:r>
+        <w:rPr>
+          <w:rFonts w:hint="cs"/>
+          <w:b/>
+          <w:bCs/>
+          <w:color w:val="FF0000"/>
+          <w:rtl/>
+        </w:rPr>
+        <w:t>לפי תרגיל 1 לפסול אז מניח שגם כן, אפשר לשאול.</w:t>
+      </w:r>
+    </w:p>
+    <w:p>
+      <w:pPr>
+        <w:rPr>
+          <w:b/>
+          <w:bCs/>
+          <w:rtl/>
+        </w:rPr>
+      </w:pPr>
+    </w:p>
+    <w:p>
+      <w:pPr>
+        <w:pStyle w:val="ListParagraph"/>
         <w:numPr>
           <w:ilvl w:val="1"/>
           <w:numId w:val="2"/>
@@ -2404,21 +2571,7 @@
           <w:rFonts w:hint="cs"/>
           <w:rtl/>
         </w:rPr>
-        <w:t xml:space="preserve"> מסוים ואז להדפיס הודעה </w:t>
-      </w:r>
-      <w:r>
-        <w:rPr>
-          <w:rFonts w:hint="cs"/>
-          <w:rtl/>
-        </w:rPr>
-        <w:t>(מחוץ ללוח)</w:t>
-      </w:r>
-      <w:r>
-        <w:rPr>
-          <w:rFonts w:hint="cs"/>
-          <w:rtl/>
-        </w:rPr>
-        <w:t xml:space="preserve"> שהיה קרב ומי המנצח? ואם נגיד השחקן ש</w:t>
+        <w:t xml:space="preserve"> מסוים ואז להדפיס הודעה (מחוץ ללוח) שהיה קרב ומי המנצח? ואם נגיד השחקן ש</w:t>
       </w:r>
       <w:r>
         <w:rPr>
@@ -2487,6 +2640,18 @@
         </w:rPr>
         <w:t>:</w:t>
       </w:r>
+      <w:r>
+        <w:rPr>
+          <w:rFonts w:hint="cs"/>
+          <w:b/>
+          <w:bCs/>
+          <w:highlight w:val="yellow"/>
+          <w:rtl/>
+        </w:rPr>
+        <w:t xml:space="preserve"> </w:t>
+      </w:r>
+      <w:bookmarkStart w:id="3" w:name="_GoBack"/>
+      <w:bookmarkEnd w:id="3"/>
     </w:p>
     <w:p>
       <w:pPr>
@@ -2533,7 +2698,7 @@
     </w:p>
     <w:p>
       <w:pPr>
-        <w:pStyle w:val="a3"/>
+        <w:pStyle w:val="ListParagraph"/>
         <w:numPr>
           <w:ilvl w:val="0"/>
           <w:numId w:val="2"/>
@@ -2551,7 +2716,6 @@
           <w:u w:val="single"/>
           <w:rtl/>
         </w:rPr>
-        <w:lastRenderedPageBreak/>
         <w:t>הדפסה</w:t>
       </w:r>
       <w:r>
@@ -2566,16 +2730,16 @@
     </w:p>
     <w:p>
       <w:pPr>
-        <w:pStyle w:val="a3"/>
-        <w:rPr>
-          <w:b/>
-          <w:bCs/>
-        </w:rPr>
-      </w:pPr>
-    </w:p>
-    <w:p>
-      <w:pPr>
-        <w:pStyle w:val="a3"/>
+        <w:pStyle w:val="ListParagraph"/>
+        <w:rPr>
+          <w:b/>
+          <w:bCs/>
+        </w:rPr>
+      </w:pPr>
+    </w:p>
+    <w:p>
+      <w:pPr>
+        <w:pStyle w:val="ListParagraph"/>
         <w:numPr>
           <w:ilvl w:val="1"/>
           <w:numId w:val="2"/>
@@ -2618,6 +2782,7 @@
         <w:rPr>
           <w:b/>
           <w:bCs/>
+          <w:color w:val="FF0000"/>
           <w:highlight w:val="yellow"/>
           <w:rtl/>
         </w:rPr>
@@ -2643,23 +2808,40 @@
         </w:rPr>
         <w:t>:</w:t>
       </w:r>
-    </w:p>
-    <w:p>
-      <w:pPr>
-        <w:rPr>
-          <w:rtl/>
-        </w:rPr>
-      </w:pPr>
-    </w:p>
-    <w:p>
-      <w:pPr>
-        <w:rPr>
-          <w:rFonts w:hint="cs"/>
-          <w:rtl/>
-        </w:rPr>
-      </w:pPr>
-      <w:bookmarkStart w:id="1" w:name="_GoBack"/>
-      <w:bookmarkEnd w:id="1"/>
+      <w:r>
+        <w:rPr>
+          <w:rFonts w:hint="cs"/>
+          <w:b/>
+          <w:bCs/>
+          <w:highlight w:val="yellow"/>
+          <w:rtl/>
+        </w:rPr>
+        <w:t xml:space="preserve"> </w:t>
+      </w:r>
+      <w:r>
+        <w:rPr>
+          <w:rFonts w:hint="cs"/>
+          <w:b/>
+          <w:bCs/>
+          <w:color w:val="FF0000"/>
+          <w:rtl/>
+        </w:rPr>
+        <w:t>כעקרון מבחינת השחקן הוא רואה רק את הכלים שלו אז הלוח נשאר אבל שאר הכלים נעלמים. (כן הפעולה כנראה תהיה מחיקה והדפסה ללא דיליי).</w:t>
+      </w:r>
+    </w:p>
+    <w:p>
+      <w:pPr>
+        <w:rPr>
+          <w:rtl/>
+        </w:rPr>
+      </w:pPr>
+    </w:p>
+    <w:p>
+      <w:pPr>
+        <w:rPr>
+          <w:rtl/>
+        </w:rPr>
+      </w:pPr>
     </w:p>
     <w:sectPr>
       <w:pgSz w:w="11906" w:h="16838"/>
@@ -2674,8 +2856,8 @@
 </file>
 
 <file path=word/numbering.xml><?xml version="1.0" encoding="utf-8"?>
-<w:numbering xmlns:wpc="http://schemas.microsoft.com/office/word/2010/wordprocessingCanvas" xmlns:cx="http://schemas.microsoft.com/office/drawing/2014/chartex" xmlns:cx1="http://schemas.microsoft.com/office/drawing/2015/9/8/chartex" xmlns:cx2="http://schemas.microsoft.com/office/drawing/2015/10/21/chartex" xmlns:cx3="http://schemas.microsoft.com/office/drawing/2016/5/9/chartex" xmlns:cx4="http://schemas.microsoft.com/office/drawing/2016/5/10/chartex" xmlns:cx5="http://schemas.microsoft.com/office/drawing/2016/5/11/chartex" xmlns:cx6="http://schemas.microsoft.com/office/drawing/2016/5/12/chartex" xmlns:cx7="http://schemas.microsoft.com/office/drawing/2016/5/13/chartex" xmlns:cx8="http://schemas.microsoft.com/office/drawing/2016/5/14/chartex" xmlns:mc="http://schemas.openxmlformats.org/markup-compatibility/2006" xmlns:aink="http://schemas.microsoft.com/office/drawing/2016/ink" xmlns:am3d="http://schemas.microsoft.com/office/drawing/2017/model3d" xmlns:o="urn:schemas-microsoft-com:office:office" xmlns:r="http://schemas.openxmlformats.org/officeDocument/2006/relationships" xmlns:m="http://schemas.openxmlformats.org/officeDocument/2006/math" xmlns:v="urn:schemas-microsoft-com:vml" xmlns:wp14="http://schemas.microsoft.com/office/word/2010/wordprocessingDrawing" xmlns:wp="http://schemas.openxmlformats.org/drawingml/2006/wordprocessingDrawing" xmlns:w10="urn:schemas-microsoft-com:office:word" xmlns:w="http://schemas.openxmlformats.org/wordprocessingml/2006/main" xmlns:w14="http://schemas.microsoft.com/office/word/2010/wordml" xmlns:w15="http://schemas.microsoft.com/office/word/2012/wordml" xmlns:w16cid="http://schemas.microsoft.com/office/word/2016/wordml/cid" xmlns:w16se="http://schemas.microsoft.com/office/word/2015/wordml/symex" xmlns:wpg="http://schemas.microsoft.com/office/word/2010/wordprocessingGroup" xmlns:wpi="http://schemas.microsoft.com/office/word/2010/wordprocessingInk" xmlns:wne="http://schemas.microsoft.com/office/word/2006/wordml" xmlns:wps="http://schemas.microsoft.com/office/word/2010/wordprocessingShape" mc:Ignorable="w14 w15 w16se w16cid wp14">
-  <w:abstractNum w:abstractNumId="0" w15:restartNumberingAfterBreak="0">
+<w:numbering xmlns:wpc="http://schemas.microsoft.com/office/word/2010/wordprocessingCanvas" xmlns:mc="http://schemas.openxmlformats.org/markup-compatibility/2006" xmlns:o="urn:schemas-microsoft-com:office:office" xmlns:r="http://schemas.openxmlformats.org/officeDocument/2006/relationships" xmlns:m="http://schemas.openxmlformats.org/officeDocument/2006/math" xmlns:v="urn:schemas-microsoft-com:vml" xmlns:wp14="http://schemas.microsoft.com/office/word/2010/wordprocessingDrawing" xmlns:wp="http://schemas.openxmlformats.org/drawingml/2006/wordprocessingDrawing" xmlns:w10="urn:schemas-microsoft-com:office:word" xmlns:w="http://schemas.openxmlformats.org/wordprocessingml/2006/main" xmlns:w14="http://schemas.microsoft.com/office/word/2010/wordml" xmlns:wpg="http://schemas.microsoft.com/office/word/2010/wordprocessingGroup" xmlns:wpi="http://schemas.microsoft.com/office/word/2010/wordprocessingInk" xmlns:wne="http://schemas.microsoft.com/office/word/2006/wordml" xmlns:wps="http://schemas.microsoft.com/office/word/2010/wordprocessingShape" mc:Ignorable="w14 wp14">
+  <w:abstractNum w:abstractNumId="0">
     <w:nsid w:val="4A322DE2"/>
     <w:multiLevelType w:val="hybridMultilevel"/>
     <w:tmpl w:val="FD6A4E74"/>
@@ -2761,7 +2943,7 @@
       </w:pPr>
     </w:lvl>
   </w:abstractNum>
-  <w:abstractNum w:abstractNumId="1" w15:restartNumberingAfterBreak="0">
+  <w:abstractNum w:abstractNumId="1">
     <w:nsid w:val="5E8152A3"/>
     <w:multiLevelType w:val="hybridMultilevel"/>
     <w:tmpl w:val="53D2100E"/>
@@ -2861,7 +3043,7 @@
 </file>
 
 <file path=word/styles.xml><?xml version="1.0" encoding="utf-8"?>
-<w:styles xmlns:mc="http://schemas.openxmlformats.org/markup-compatibility/2006" xmlns:r="http://schemas.openxmlformats.org/officeDocument/2006/relationships" xmlns:w="http://schemas.openxmlformats.org/wordprocessingml/2006/main" xmlns:w14="http://schemas.microsoft.com/office/word/2010/wordml" xmlns:w15="http://schemas.microsoft.com/office/word/2012/wordml" xmlns:w16cid="http://schemas.microsoft.com/office/word/2016/wordml/cid" xmlns:w16se="http://schemas.microsoft.com/office/word/2015/wordml/symex" mc:Ignorable="w14 w15 w16se w16cid">
+<w:styles xmlns:mc="http://schemas.openxmlformats.org/markup-compatibility/2006" xmlns:r="http://schemas.openxmlformats.org/officeDocument/2006/relationships" xmlns:w="http://schemas.openxmlformats.org/wordprocessingml/2006/main" xmlns:w14="http://schemas.microsoft.com/office/word/2010/wordml" mc:Ignorable="w14">
   <w:docDefaults>
     <w:rPrDefault>
       <w:rPr>
@@ -2877,397 +3059,159 @@
       </w:pPr>
     </w:pPrDefault>
   </w:docDefaults>
-  <w:latentStyles w:defLockedState="0" w:defUIPriority="99" w:defSemiHidden="0" w:defUnhideWhenUsed="0" w:defQFormat="0" w:count="375">
-    <w:lsdException w:name="Normal" w:uiPriority="0" w:qFormat="1"/>
-    <w:lsdException w:name="heading 1" w:uiPriority="9" w:qFormat="1"/>
-    <w:lsdException w:name="heading 2" w:semiHidden="1" w:uiPriority="9" w:unhideWhenUsed="1" w:qFormat="1"/>
-    <w:lsdException w:name="heading 3" w:semiHidden="1" w:uiPriority="9" w:unhideWhenUsed="1" w:qFormat="1"/>
-    <w:lsdException w:name="heading 4" w:semiHidden="1" w:uiPriority="9" w:unhideWhenUsed="1" w:qFormat="1"/>
-    <w:lsdException w:name="heading 5" w:semiHidden="1" w:uiPriority="9" w:unhideWhenUsed="1" w:qFormat="1"/>
-    <w:lsdException w:name="heading 6" w:semiHidden="1" w:uiPriority="9" w:unhideWhenUsed="1" w:qFormat="1"/>
-    <w:lsdException w:name="heading 7" w:semiHidden="1" w:uiPriority="9" w:unhideWhenUsed="1" w:qFormat="1"/>
-    <w:lsdException w:name="heading 8" w:semiHidden="1" w:uiPriority="9" w:unhideWhenUsed="1" w:qFormat="1"/>
-    <w:lsdException w:name="heading 9" w:semiHidden="1" w:uiPriority="9" w:unhideWhenUsed="1" w:qFormat="1"/>
-    <w:lsdException w:name="index 1" w:semiHidden="1" w:unhideWhenUsed="1"/>
-    <w:lsdException w:name="index 2" w:semiHidden="1" w:unhideWhenUsed="1"/>
-    <w:lsdException w:name="index 3" w:semiHidden="1" w:unhideWhenUsed="1"/>
-    <w:lsdException w:name="index 4" w:semiHidden="1" w:unhideWhenUsed="1"/>
-    <w:lsdException w:name="index 5" w:semiHidden="1" w:unhideWhenUsed="1"/>
-    <w:lsdException w:name="index 6" w:semiHidden="1" w:unhideWhenUsed="1"/>
-    <w:lsdException w:name="index 7" w:semiHidden="1" w:unhideWhenUsed="1"/>
-    <w:lsdException w:name="index 8" w:semiHidden="1" w:unhideWhenUsed="1"/>
-    <w:lsdException w:name="index 9" w:semiHidden="1" w:unhideWhenUsed="1"/>
-    <w:lsdException w:name="toc 1" w:semiHidden="1" w:uiPriority="39" w:unhideWhenUsed="1"/>
-    <w:lsdException w:name="toc 2" w:semiHidden="1" w:uiPriority="39" w:unhideWhenUsed="1"/>
-    <w:lsdException w:name="toc 3" w:semiHidden="1" w:uiPriority="39" w:unhideWhenUsed="1"/>
-    <w:lsdException w:name="toc 4" w:semiHidden="1" w:uiPriority="39" w:unhideWhenUsed="1"/>
-    <w:lsdException w:name="toc 5" w:semiHidden="1" w:uiPriority="39" w:unhideWhenUsed="1"/>
-    <w:lsdException w:name="toc 6" w:semiHidden="1" w:uiPriority="39" w:unhideWhenUsed="1"/>
-    <w:lsdException w:name="toc 7" w:semiHidden="1" w:uiPriority="39" w:unhideWhenUsed="1"/>
-    <w:lsdException w:name="toc 8" w:semiHidden="1" w:uiPriority="39" w:unhideWhenUsed="1"/>
-    <w:lsdException w:name="toc 9" w:semiHidden="1" w:uiPriority="39" w:unhideWhenUsed="1"/>
-    <w:lsdException w:name="Normal Indent" w:semiHidden="1" w:unhideWhenUsed="1"/>
-    <w:lsdException w:name="footnote text" w:semiHidden="1" w:unhideWhenUsed="1"/>
-    <w:lsdException w:name="annotation text" w:semiHidden="1" w:unhideWhenUsed="1"/>
-    <w:lsdException w:name="header" w:semiHidden="1" w:unhideWhenUsed="1"/>
-    <w:lsdException w:name="footer" w:semiHidden="1" w:unhideWhenUsed="1"/>
-    <w:lsdException w:name="index heading" w:semiHidden="1" w:unhideWhenUsed="1"/>
-    <w:lsdException w:name="caption" w:semiHidden="1" w:uiPriority="35" w:unhideWhenUsed="1" w:qFormat="1"/>
-    <w:lsdException w:name="table of figures" w:semiHidden="1" w:unhideWhenUsed="1"/>
-    <w:lsdException w:name="envelope address" w:semiHidden="1" w:unhideWhenUsed="1"/>
-    <w:lsdException w:name="envelope return" w:semiHidden="1" w:unhideWhenUsed="1"/>
-    <w:lsdException w:name="footnote reference" w:semiHidden="1" w:unhideWhenUsed="1"/>
-    <w:lsdException w:name="annotation reference" w:semiHidden="1" w:unhideWhenUsed="1"/>
-    <w:lsdException w:name="line number" w:semiHidden="1" w:unhideWhenUsed="1"/>
-    <w:lsdException w:name="page number" w:semiHidden="1" w:unhideWhenUsed="1"/>
-    <w:lsdException w:name="endnote reference" w:semiHidden="1" w:unhideWhenUsed="1"/>
-    <w:lsdException w:name="endnote text" w:semiHidden="1" w:unhideWhenUsed="1"/>
-    <w:lsdException w:name="table of authorities" w:semiHidden="1" w:unhideWhenUsed="1"/>
-    <w:lsdException w:name="macro" w:semiHidden="1" w:unhideWhenUsed="1"/>
-    <w:lsdException w:name="toa heading" w:semiHidden="1" w:unhideWhenUsed="1"/>
-    <w:lsdException w:name="List" w:semiHidden="1" w:unhideWhenUsed="1"/>
-    <w:lsdException w:name="List Bullet" w:semiHidden="1" w:unhideWhenUsed="1"/>
-    <w:lsdException w:name="List Number" w:semiHidden="1" w:unhideWhenUsed="1"/>
-    <w:lsdException w:name="List 2" w:semiHidden="1" w:unhideWhenUsed="1"/>
-    <w:lsdException w:name="List 3" w:semiHidden="1" w:unhideWhenUsed="1"/>
-    <w:lsdException w:name="List 4" w:semiHidden="1" w:unhideWhenUsed="1"/>
-    <w:lsdException w:name="List 5" w:semiHidden="1" w:unhideWhenUsed="1"/>
-    <w:lsdException w:name="List Bullet 2" w:semiHidden="1" w:unhideWhenUsed="1"/>
-    <w:lsdException w:name="List Bullet 3" w:semiHidden="1" w:unhideWhenUsed="1"/>
-    <w:lsdException w:name="List Bullet 4" w:semiHidden="1" w:unhideWhenUsed="1"/>
-    <w:lsdException w:name="List Bullet 5" w:semiHidden="1" w:unhideWhenUsed="1"/>
-    <w:lsdException w:name="List Number 2" w:semiHidden="1" w:unhideWhenUsed="1"/>
-    <w:lsdException w:name="List Number 3" w:semiHidden="1" w:unhideWhenUsed="1"/>
-    <w:lsdException w:name="List Number 4" w:semiHidden="1" w:unhideWhenUsed="1"/>
-    <w:lsdException w:name="List Number 5" w:semiHidden="1" w:unhideWhenUsed="1"/>
-    <w:lsdException w:name="Title" w:uiPriority="10" w:qFormat="1"/>
-    <w:lsdException w:name="Closing" w:semiHidden="1" w:unhideWhenUsed="1"/>
-    <w:lsdException w:name="Signature" w:semiHidden="1" w:unhideWhenUsed="1"/>
-    <w:lsdException w:name="Default Paragraph Font" w:semiHidden="1" w:uiPriority="1" w:unhideWhenUsed="1"/>
-    <w:lsdException w:name="Body Text" w:semiHidden="1" w:unhideWhenUsed="1"/>
-    <w:lsdException w:name="Body Text Indent" w:semiHidden="1" w:unhideWhenUsed="1"/>
-    <w:lsdException w:name="List Continue" w:semiHidden="1" w:unhideWhenUsed="1"/>
-    <w:lsdException w:name="List Continue 2" w:semiHidden="1" w:unhideWhenUsed="1"/>
-    <w:lsdException w:name="List Continue 3" w:semiHidden="1" w:unhideWhenUsed="1"/>
-    <w:lsdException w:name="List Continue 4" w:semiHidden="1" w:unhideWhenUsed="1"/>
-    <w:lsdException w:name="List Continue 5" w:semiHidden="1" w:unhideWhenUsed="1"/>
-    <w:lsdException w:name="Message Header" w:semiHidden="1" w:unhideWhenUsed="1"/>
-    <w:lsdException w:name="Subtitle" w:uiPriority="11" w:qFormat="1"/>
-    <w:lsdException w:name="Salutation" w:semiHidden="1" w:unhideWhenUsed="1"/>
-    <w:lsdException w:name="Date" w:semiHidden="1" w:unhideWhenUsed="1"/>
-    <w:lsdException w:name="Body Text First Indent" w:semiHidden="1" w:unhideWhenUsed="1"/>
-    <w:lsdException w:name="Body Text First Indent 2" w:semiHidden="1" w:unhideWhenUsed="1"/>
-    <w:lsdException w:name="Note Heading" w:semiHidden="1" w:unhideWhenUsed="1"/>
-    <w:lsdException w:name="Body Text 2" w:semiHidden="1" w:unhideWhenUsed="1"/>
-    <w:lsdException w:name="Body Text 3" w:semiHidden="1" w:unhideWhenUsed="1"/>
-    <w:lsdException w:name="Body Text Indent 2" w:semiHidden="1" w:unhideWhenUsed="1"/>
-    <w:lsdException w:name="Body Text Indent 3" w:semiHidden="1" w:unhideWhenUsed="1"/>
-    <w:lsdException w:name="Block Text" w:semiHidden="1" w:unhideWhenUsed="1"/>
-    <w:lsdException w:name="Hyperlink" w:semiHidden="1" w:unhideWhenUsed="1"/>
-    <w:lsdException w:name="FollowedHyperlink" w:semiHidden="1" w:unhideWhenUsed="1"/>
-    <w:lsdException w:name="Strong" w:uiPriority="22" w:qFormat="1"/>
-    <w:lsdException w:name="Emphasis" w:uiPriority="20" w:qFormat="1"/>
-    <w:lsdException w:name="Document Map" w:semiHidden="1" w:unhideWhenUsed="1"/>
-    <w:lsdException w:name="Plain Text" w:semiHidden="1" w:unhideWhenUsed="1"/>
-    <w:lsdException w:name="E-mail Signature" w:semiHidden="1" w:unhideWhenUsed="1"/>
-    <w:lsdException w:name="HTML Top of Form" w:semiHidden="1" w:unhideWhenUsed="1"/>
-    <w:lsdException w:name="HTML Bottom of Form" w:semiHidden="1" w:unhideWhenUsed="1"/>
-    <w:lsdException w:name="Normal (Web)" w:semiHidden="1" w:unhideWhenUsed="1"/>
-    <w:lsdException w:name="HTML Acronym" w:semiHidden="1" w:unhideWhenUsed="1"/>
-    <w:lsdException w:name="HTML Address" w:semiHidden="1" w:unhideWhenUsed="1"/>
-    <w:lsdException w:name="HTML Cite" w:semiHidden="1" w:unhideWhenUsed="1"/>
-    <w:lsdException w:name="HTML Code" w:semiHidden="1" w:unhideWhenUsed="1"/>
-    <w:lsdException w:name="HTML Definition" w:semiHidden="1" w:unhideWhenUsed="1"/>
-    <w:lsdException w:name="HTML Keyboard" w:semiHidden="1" w:unhideWhenUsed="1"/>
-    <w:lsdException w:name="HTML Preformatted" w:semiHidden="1" w:unhideWhenUsed="1"/>
-    <w:lsdException w:name="HTML Sample" w:semiHidden="1" w:unhideWhenUsed="1"/>
-    <w:lsdException w:name="HTML Typewriter" w:semiHidden="1" w:unhideWhenUsed="1"/>
-    <w:lsdException w:name="HTML Variable" w:semiHidden="1" w:unhideWhenUsed="1"/>
-    <w:lsdException w:name="Normal Table" w:semiHidden="1" w:unhideWhenUsed="1"/>
-    <w:lsdException w:name="annotation subject" w:semiHidden="1" w:unhideWhenUsed="1"/>
-    <w:lsdException w:name="No List" w:semiHidden="1" w:unhideWhenUsed="1"/>
-    <w:lsdException w:name="Outline List 1" w:semiHidden="1" w:unhideWhenUsed="1"/>
-    <w:lsdException w:name="Outline List 2" w:semiHidden="1" w:unhideWhenUsed="1"/>
-    <w:lsdException w:name="Outline List 3" w:semiHidden="1" w:unhideWhenUsed="1"/>
-    <w:lsdException w:name="Table Simple 1" w:semiHidden="1" w:unhideWhenUsed="1"/>
-    <w:lsdException w:name="Table Simple 2" w:semiHidden="1" w:unhideWhenUsed="1"/>
-    <w:lsdException w:name="Table Simple 3" w:semiHidden="1" w:unhideWhenUsed="1"/>
-    <w:lsdException w:name="Table Classic 1" w:semiHidden="1" w:unhideWhenUsed="1"/>
-    <w:lsdException w:name="Table Classic 2" w:semiHidden="1" w:unhideWhenUsed="1"/>
-    <w:lsdException w:name="Table Classic 3" w:semiHidden="1" w:unhideWhenUsed="1"/>
-    <w:lsdException w:name="Table Classic 4" w:semiHidden="1" w:unhideWhenUsed="1"/>
-    <w:lsdException w:name="Table Colorful 1" w:semiHidden="1" w:unhideWhenUsed="1"/>
-    <w:lsdException w:name="Table Colorful 2" w:semiHidden="1" w:unhideWhenUsed="1"/>
-    <w:lsdException w:name="Table Colorful 3" w:semiHidden="1" w:unhideWhenUsed="1"/>
-    <w:lsdException w:name="Table Columns 1" w:semiHidden="1" w:unhideWhenUsed="1"/>
-    <w:lsdException w:name="Table Columns 2" w:semiHidden="1" w:unhideWhenUsed="1"/>
-    <w:lsdException w:name="Table Columns 3" w:semiHidden="1" w:unhideWhenUsed="1"/>
-    <w:lsdException w:name="Table Columns 4" w:semiHidden="1" w:unhideWhenUsed="1"/>
-    <w:lsdException w:name="Table Columns 5" w:semiHidden="1" w:unhideWhenUsed="1"/>
-    <w:lsdException w:name="Table Grid 1" w:semiHidden="1" w:unhideWhenUsed="1"/>
-    <w:lsdException w:name="Table Grid 2" w:semiHidden="1" w:unhideWhenUsed="1"/>
-    <w:lsdException w:name="Table Grid 3" w:semiHidden="1" w:unhideWhenUsed="1"/>
-    <w:lsdException w:name="Table Grid 4" w:semiHidden="1" w:unhideWhenUsed="1"/>
-    <w:lsdException w:name="Table Grid 5" w:semiHidden="1" w:unhideWhenUsed="1"/>
-    <w:lsdException w:name="Table Grid 6" w:semiHidden="1" w:unhideWhenUsed="1"/>
-    <w:lsdException w:name="Table Grid 7" w:semiHidden="1" w:unhideWhenUsed="1"/>
-    <w:lsdException w:name="Table Grid 8" w:semiHidden="1" w:unhideWhenUsed="1"/>
-    <w:lsdException w:name="Table List 1" w:semiHidden="1" w:unhideWhenUsed="1"/>
-    <w:lsdException w:name="Table List 2" w:semiHidden="1" w:unhideWhenUsed="1"/>
-    <w:lsdException w:name="Table List 3" w:semiHidden="1" w:unhideWhenUsed="1"/>
-    <w:lsdException w:name="Table List 4" w:semiHidden="1" w:unhideWhenUsed="1"/>
-    <w:lsdException w:name="Table List 5" w:semiHidden="1" w:unhideWhenUsed="1"/>
-    <w:lsdException w:name="Table List 6" w:semiHidden="1" w:unhideWhenUsed="1"/>
-    <w:lsdException w:name="Table List 7" w:semiHidden="1" w:unhideWhenUsed="1"/>
-    <w:lsdException w:name="Table List 8" w:semiHidden="1" w:unhideWhenUsed="1"/>
-    <w:lsdException w:name="Table 3D effects 1" w:semiHidden="1" w:unhideWhenUsed="1"/>
-    <w:lsdException w:name="Table 3D effects 2" w:semiHidden="1" w:unhideWhenUsed="1"/>
-    <w:lsdException w:name="Table 3D effects 3" w:semiHidden="1" w:unhideWhenUsed="1"/>
-    <w:lsdException w:name="Table Contemporary" w:semiHidden="1" w:unhideWhenUsed="1"/>
-    <w:lsdException w:name="Table Elegant" w:semiHidden="1" w:unhideWhenUsed="1"/>
-    <w:lsdException w:name="Table Professional" w:semiHidden="1" w:unhideWhenUsed="1"/>
-    <w:lsdException w:name="Table Subtle 1" w:semiHidden="1" w:unhideWhenUsed="1"/>
-    <w:lsdException w:name="Table Subtle 2" w:semiHidden="1" w:unhideWhenUsed="1"/>
-    <w:lsdException w:name="Table Web 1" w:semiHidden="1" w:unhideWhenUsed="1"/>
-    <w:lsdException w:name="Table Web 2" w:semiHidden="1" w:unhideWhenUsed="1"/>
-    <w:lsdException w:name="Table Web 3" w:semiHidden="1" w:unhideWhenUsed="1"/>
-    <w:lsdException w:name="Balloon Text" w:semiHidden="1" w:unhideWhenUsed="1"/>
-    <w:lsdException w:name="Table Grid" w:uiPriority="39"/>
-    <w:lsdException w:name="Table Theme" w:semiHidden="1" w:unhideWhenUsed="1"/>
-    <w:lsdException w:name="Placeholder Text" w:semiHidden="1"/>
-    <w:lsdException w:name="No Spacing" w:uiPriority="1" w:qFormat="1"/>
-    <w:lsdException w:name="Light Shading" w:uiPriority="60"/>
-    <w:lsdException w:name="Light List" w:uiPriority="61"/>
-    <w:lsdException w:name="Light Grid" w:uiPriority="62"/>
-    <w:lsdException w:name="Medium Shading 1" w:uiPriority="63"/>
-    <w:lsdException w:name="Medium Shading 2" w:uiPriority="64"/>
-    <w:lsdException w:name="Medium List 1" w:uiPriority="65"/>
-    <w:lsdException w:name="Medium List 2" w:uiPriority="66"/>
-    <w:lsdException w:name="Medium Grid 1" w:uiPriority="67"/>
-    <w:lsdException w:name="Medium Grid 2" w:uiPriority="68"/>
-    <w:lsdException w:name="Medium Grid 3" w:uiPriority="69"/>
-    <w:lsdException w:name="Dark List" w:uiPriority="70"/>
-    <w:lsdException w:name="Colorful Shading" w:uiPriority="71"/>
-    <w:lsdException w:name="Colorful List" w:uiPriority="72"/>
-    <w:lsdException w:name="Colorful Grid" w:uiPriority="73"/>
-    <w:lsdException w:name="Light Shading Accent 1" w:uiPriority="60"/>
-    <w:lsdException w:name="Light List Accent 1" w:uiPriority="61"/>
-    <w:lsdException w:name="Light Grid Accent 1" w:uiPriority="62"/>
-    <w:lsdException w:name="Medium Shading 1 Accent 1" w:uiPriority="63"/>
-    <w:lsdException w:name="Medium Shading 2 Accent 1" w:uiPriority="64"/>
-    <w:lsdException w:name="Medium List 1 Accent 1" w:uiPriority="65"/>
-    <w:lsdException w:name="Revision" w:semiHidden="1"/>
-    <w:lsdException w:name="List Paragraph" w:uiPriority="34" w:qFormat="1"/>
-    <w:lsdException w:name="Quote" w:uiPriority="29" w:qFormat="1"/>
-    <w:lsdException w:name="Intense Quote" w:uiPriority="30" w:qFormat="1"/>
-    <w:lsdException w:name="Medium List 2 Accent 1" w:uiPriority="66"/>
-    <w:lsdException w:name="Medium Grid 1 Accent 1" w:uiPriority="67"/>
-    <w:lsdException w:name="Medium Grid 2 Accent 1" w:uiPriority="68"/>
-    <w:lsdException w:name="Medium Grid 3 Accent 1" w:uiPriority="69"/>
-    <w:lsdException w:name="Dark List Accent 1" w:uiPriority="70"/>
-    <w:lsdException w:name="Colorful Shading Accent 1" w:uiPriority="71"/>
-    <w:lsdException w:name="Colorful List Accent 1" w:uiPriority="72"/>
-    <w:lsdException w:name="Colorful Grid Accent 1" w:uiPriority="73"/>
-    <w:lsdException w:name="Light Shading Accent 2" w:uiPriority="60"/>
-    <w:lsdException w:name="Light List Accent 2" w:uiPriority="61"/>
-    <w:lsdException w:name="Light Grid Accent 2" w:uiPriority="62"/>
-    <w:lsdException w:name="Medium Shading 1 Accent 2" w:uiPriority="63"/>
-    <w:lsdException w:name="Medium Shading 2 Accent 2" w:uiPriority="64"/>
-    <w:lsdException w:name="Medium List 1 Accent 2" w:uiPriority="65"/>
-    <w:lsdException w:name="Medium List 2 Accent 2" w:uiPriority="66"/>
-    <w:lsdException w:name="Medium Grid 1 Accent 2" w:uiPriority="67"/>
-    <w:lsdException w:name="Medium Grid 2 Accent 2" w:uiPriority="68"/>
-    <w:lsdException w:name="Medium Grid 3 Accent 2" w:uiPriority="69"/>
-    <w:lsdException w:name="Dark List Accent 2" w:uiPriority="70"/>
-    <w:lsdException w:name="Colorful Shading Accent 2" w:uiPriority="71"/>
-    <w:lsdException w:name="Colorful List Accent 2" w:uiPriority="72"/>
-    <w:lsdException w:name="Colorful Grid Accent 2" w:uiPriority="73"/>
-    <w:lsdException w:name="Light Shading Accent 3" w:uiPriority="60"/>
-    <w:lsdException w:name="Light List Accent 3" w:uiPriority="61"/>
-    <w:lsdException w:name="Light Grid Accent 3" w:uiPriority="62"/>
-    <w:lsdException w:name="Medium Shading 1 Accent 3" w:uiPriority="63"/>
-    <w:lsdException w:name="Medium Shading 2 Accent 3" w:uiPriority="64"/>
-    <w:lsdException w:name="Medium List 1 Accent 3" w:uiPriority="65"/>
-    <w:lsdException w:name="Medium List 2 Accent 3" w:uiPriority="66"/>
-    <w:lsdException w:name="Medium Grid 1 Accent 3" w:uiPriority="67"/>
-    <w:lsdException w:name="Medium Grid 2 Accent 3" w:uiPriority="68"/>
-    <w:lsdException w:name="Medium Grid 3 Accent 3" w:uiPriority="69"/>
-    <w:lsdException w:name="Dark List Accent 3" w:uiPriority="70"/>
-    <w:lsdException w:name="Colorful Shading Accent 3" w:uiPriority="71"/>
-    <w:lsdException w:name="Colorful List Accent 3" w:uiPriority="72"/>
-    <w:lsdException w:name="Colorful Grid Accent 3" w:uiPriority="73"/>
-    <w:lsdException w:name="Light Shading Accent 4" w:uiPriority="60"/>
-    <w:lsdException w:name="Light List Accent 4" w:uiPriority="61"/>
-    <w:lsdException w:name="Light Grid Accent 4" w:uiPriority="62"/>
-    <w:lsdException w:name="Medium Shading 1 Accent 4" w:uiPriority="63"/>
-    <w:lsdException w:name="Medium Shading 2 Accent 4" w:uiPriority="64"/>
-    <w:lsdException w:name="Medium List 1 Accent 4" w:uiPriority="65"/>
-    <w:lsdException w:name="Medium List 2 Accent 4" w:uiPriority="66"/>
-    <w:lsdException w:name="Medium Grid 1 Accent 4" w:uiPriority="67"/>
-    <w:lsdException w:name="Medium Grid 2 Accent 4" w:uiPriority="68"/>
-    <w:lsdException w:name="Medium Grid 3 Accent 4" w:uiPriority="69"/>
-    <w:lsdException w:name="Dark List Accent 4" w:uiPriority="70"/>
-    <w:lsdException w:name="Colorful Shading Accent 4" w:uiPriority="71"/>
-    <w:lsdException w:name="Colorful List Accent 4" w:uiPriority="72"/>
-    <w:lsdException w:name="Colorful Grid Accent 4" w:uiPriority="73"/>
-    <w:lsdException w:name="Light Shading Accent 5" w:uiPriority="60"/>
-    <w:lsdException w:name="Light List Accent 5" w:uiPriority="61"/>
-    <w:lsdException w:name="Light Grid Accent 5" w:uiPriority="62"/>
-    <w:lsdException w:name="Medium Shading 1 Accent 5" w:uiPriority="63"/>
-    <w:lsdException w:name="Medium Shading 2 Accent 5" w:uiPriority="64"/>
-    <w:lsdException w:name="Medium List 1 Accent 5" w:uiPriority="65"/>
-    <w:lsdException w:name="Medium List 2 Accent 5" w:uiPriority="66"/>
-    <w:lsdException w:name="Medium Grid 1 Accent 5" w:uiPriority="67"/>
-    <w:lsdException w:name="Medium Grid 2 Accent 5" w:uiPriority="68"/>
-    <w:lsdException w:name="Medium Grid 3 Accent 5" w:uiPriority="69"/>
-    <w:lsdException w:name="Dark List Accent 5" w:uiPriority="70"/>
-    <w:lsdException w:name="Colorful Shading Accent 5" w:uiPriority="71"/>
-    <w:lsdException w:name="Colorful List Accent 5" w:uiPriority="72"/>
-    <w:lsdException w:name="Colorful Grid Accent 5" w:uiPriority="73"/>
-    <w:lsdException w:name="Light Shading Accent 6" w:uiPriority="60"/>
-    <w:lsdException w:name="Light List Accent 6" w:uiPriority="61"/>
-    <w:lsdException w:name="Light Grid Accent 6" w:uiPriority="62"/>
-    <w:lsdException w:name="Medium Shading 1 Accent 6" w:uiPriority="63"/>
-    <w:lsdException w:name="Medium Shading 2 Accent 6" w:uiPriority="64"/>
-    <w:lsdException w:name="Medium List 1 Accent 6" w:uiPriority="65"/>
-    <w:lsdException w:name="Medium List 2 Accent 6" w:uiPriority="66"/>
-    <w:lsdException w:name="Medium Grid 1 Accent 6" w:uiPriority="67"/>
-    <w:lsdException w:name="Medium Grid 2 Accent 6" w:uiPriority="68"/>
-    <w:lsdException w:name="Medium Grid 3 Accent 6" w:uiPriority="69"/>
-    <w:lsdException w:name="Dark List Accent 6" w:uiPriority="70"/>
-    <w:lsdException w:name="Colorful Shading Accent 6" w:uiPriority="71"/>
-    <w:lsdException w:name="Colorful List Accent 6" w:uiPriority="72"/>
-    <w:lsdException w:name="Colorful Grid Accent 6" w:uiPriority="73"/>
-    <w:lsdException w:name="Subtle Emphasis" w:uiPriority="19" w:qFormat="1"/>
-    <w:lsdException w:name="Intense Emphasis" w:uiPriority="21" w:qFormat="1"/>
-    <w:lsdException w:name="Subtle Reference" w:uiPriority="31" w:qFormat="1"/>
-    <w:lsdException w:name="Intense Reference" w:uiPriority="32" w:qFormat="1"/>
-    <w:lsdException w:name="Book Title" w:uiPriority="33" w:qFormat="1"/>
-    <w:lsdException w:name="Bibliography" w:semiHidden="1" w:uiPriority="37" w:unhideWhenUsed="1"/>
-    <w:lsdException w:name="TOC Heading" w:semiHidden="1" w:uiPriority="39" w:unhideWhenUsed="1" w:qFormat="1"/>
-    <w:lsdException w:name="Plain Table 1" w:uiPriority="41"/>
-    <w:lsdException w:name="Plain Table 2" w:uiPriority="42"/>
-    <w:lsdException w:name="Plain Table 3" w:uiPriority="43"/>
-    <w:lsdException w:name="Plain Table 4" w:uiPriority="44"/>
-    <w:lsdException w:name="Plain Table 5" w:uiPriority="45"/>
-    <w:lsdException w:name="Grid Table Light" w:uiPriority="40"/>
-    <w:lsdException w:name="Grid Table 1 Light" w:uiPriority="46"/>
-    <w:lsdException w:name="Grid Table 2" w:uiPriority="47"/>
-    <w:lsdException w:name="Grid Table 3" w:uiPriority="48"/>
-    <w:lsdException w:name="Grid Table 4" w:uiPriority="49"/>
-    <w:lsdException w:name="Grid Table 5 Dark" w:uiPriority="50"/>
-    <w:lsdException w:name="Grid Table 6 Colorful" w:uiPriority="51"/>
-    <w:lsdException w:name="Grid Table 7 Colorful" w:uiPriority="52"/>
-    <w:lsdException w:name="Grid Table 1 Light Accent 1" w:uiPriority="46"/>
-    <w:lsdException w:name="Grid Table 2 Accent 1" w:uiPriority="47"/>
-    <w:lsdException w:name="Grid Table 3 Accent 1" w:uiPriority="48"/>
-    <w:lsdException w:name="Grid Table 4 Accent 1" w:uiPriority="49"/>
-    <w:lsdException w:name="Grid Table 5 Dark Accent 1" w:uiPriority="50"/>
-    <w:lsdException w:name="Grid Table 6 Colorful Accent 1" w:uiPriority="51"/>
-    <w:lsdException w:name="Grid Table 7 Colorful Accent 1" w:uiPriority="52"/>
-    <w:lsdException w:name="Grid Table 1 Light Accent 2" w:uiPriority="46"/>
-    <w:lsdException w:name="Grid Table 2 Accent 2" w:uiPriority="47"/>
-    <w:lsdException w:name="Grid Table 3 Accent 2" w:uiPriority="48"/>
-    <w:lsdException w:name="Grid Table 4 Accent 2" w:uiPriority="49"/>
-    <w:lsdException w:name="Grid Table 5 Dark Accent 2" w:uiPriority="50"/>
-    <w:lsdException w:name="Grid Table 6 Colorful Accent 2" w:uiPriority="51"/>
-    <w:lsdException w:name="Grid Table 7 Colorful Accent 2" w:uiPriority="52"/>
-    <w:lsdException w:name="Grid Table 1 Light Accent 3" w:uiPriority="46"/>
-    <w:lsdException w:name="Grid Table 2 Accent 3" w:uiPriority="47"/>
-    <w:lsdException w:name="Grid Table 3 Accent 3" w:uiPriority="48"/>
-    <w:lsdException w:name="Grid Table 4 Accent 3" w:uiPriority="49"/>
-    <w:lsdException w:name="Grid Table 5 Dark Accent 3" w:uiPriority="50"/>
-    <w:lsdException w:name="Grid Table 6 Colorful Accent 3" w:uiPriority="51"/>
-    <w:lsdException w:name="Grid Table 7 Colorful Accent 3" w:uiPriority="52"/>
-    <w:lsdException w:name="Grid Table 1 Light Accent 4" w:uiPriority="46"/>
-    <w:lsdException w:name="Grid Table 2 Accent 4" w:uiPriority="47"/>
-    <w:lsdException w:name="Grid Table 3 Accent 4" w:uiPriority="48"/>
-    <w:lsdException w:name="Grid Table 4 Accent 4" w:uiPriority="49"/>
-    <w:lsdException w:name="Grid Table 5 Dark Accent 4" w:uiPriority="50"/>
-    <w:lsdException w:name="Grid Table 6 Colorful Accent 4" w:uiPriority="51"/>
-    <w:lsdException w:name="Grid Table 7 Colorful Accent 4" w:uiPriority="52"/>
-    <w:lsdException w:name="Grid Table 1 Light Accent 5" w:uiPriority="46"/>
-    <w:lsdException w:name="Grid Table 2 Accent 5" w:uiPriority="47"/>
-    <w:lsdException w:name="Grid Table 3 Accent 5" w:uiPriority="48"/>
-    <w:lsdException w:name="Grid Table 4 Accent 5" w:uiPriority="49"/>
-    <w:lsdException w:name="Grid Table 5 Dark Accent 5" w:uiPriority="50"/>
-    <w:lsdException w:name="Grid Table 6 Colorful Accent 5" w:uiPriority="51"/>
-    <w:lsdException w:name="Grid Table 7 Colorful Accent 5" w:uiPriority="52"/>
-    <w:lsdException w:name="Grid Table 1 Light Accent 6" w:uiPriority="46"/>
-    <w:lsdException w:name="Grid Table 2 Accent 6" w:uiPriority="47"/>
-    <w:lsdException w:name="Grid Table 3 Accent 6" w:uiPriority="48"/>
-    <w:lsdException w:name="Grid Table 4 Accent 6" w:uiPriority="49"/>
-    <w:lsdException w:name="Grid Table 5 Dark Accent 6" w:uiPriority="50"/>
-    <w:lsdException w:name="Grid Table 6 Colorful Accent 6" w:uiPriority="51"/>
-    <w:lsdException w:name="Grid Table 7 Colorful Accent 6" w:uiPriority="52"/>
-    <w:lsdException w:name="List Table 1 Light" w:uiPriority="46"/>
-    <w:lsdException w:name="List Table 2" w:uiPriority="47"/>
-    <w:lsdException w:name="List Table 3" w:uiPriority="48"/>
-    <w:lsdException w:name="List Table 4" w:uiPriority="49"/>
-    <w:lsdException w:name="List Table 5 Dark" w:uiPriority="50"/>
-    <w:lsdException w:name="List Table 6 Colorful" w:uiPriority="51"/>
-    <w:lsdException w:name="List Table 7 Colorful" w:uiPriority="52"/>
-    <w:lsdException w:name="List Table 1 Light Accent 1" w:uiPriority="46"/>
-    <w:lsdException w:name="List Table 2 Accent 1" w:uiPriority="47"/>
-    <w:lsdException w:name="List Table 3 Accent 1" w:uiPriority="48"/>
-    <w:lsdException w:name="List Table 4 Accent 1" w:uiPriority="49"/>
-    <w:lsdException w:name="List Table 5 Dark Accent 1" w:uiPriority="50"/>
-    <w:lsdException w:name="List Table 6 Colorful Accent 1" w:uiPriority="51"/>
-    <w:lsdException w:name="List Table 7 Colorful Accent 1" w:uiPriority="52"/>
-    <w:lsdException w:name="List Table 1 Light Accent 2" w:uiPriority="46"/>
-    <w:lsdException w:name="List Table 2 Accent 2" w:uiPriority="47"/>
-    <w:lsdException w:name="List Table 3 Accent 2" w:uiPriority="48"/>
-    <w:lsdException w:name="List Table 4 Accent 2" w:uiPriority="49"/>
-    <w:lsdException w:name="List Table 5 Dark Accent 2" w:uiPriority="50"/>
-    <w:lsdException w:name="List Table 6 Colorful Accent 2" w:uiPriority="51"/>
-    <w:lsdException w:name="List Table 7 Colorful Accent 2" w:uiPriority="52"/>
-    <w:lsdException w:name="List Table 1 Light Accent 3" w:uiPriority="46"/>
-    <w:lsdException w:name="List Table 2 Accent 3" w:uiPriority="47"/>
-    <w:lsdException w:name="List Table 3 Accent 3" w:uiPriority="48"/>
-    <w:lsdException w:name="List Table 4 Accent 3" w:uiPriority="49"/>
-    <w:lsdException w:name="List Table 5 Dark Accent 3" w:uiPriority="50"/>
-    <w:lsdException w:name="List Table 6 Colorful Accent 3" w:uiPriority="51"/>
-    <w:lsdException w:name="List Table 7 Colorful Accent 3" w:uiPriority="52"/>
-    <w:lsdException w:name="List Table 1 Light Accent 4" w:uiPriority="46"/>
-    <w:lsdException w:name="List Table 2 Accent 4" w:uiPriority="47"/>
-    <w:lsdException w:name="List Table 3 Accent 4" w:uiPriority="48"/>
-    <w:lsdException w:name="List Table 4 Accent 4" w:uiPriority="49"/>
-    <w:lsdException w:name="List Table 5 Dark Accent 4" w:uiPriority="50"/>
-    <w:lsdException w:name="List Table 6 Colorful Accent 4" w:uiPriority="51"/>
-    <w:lsdException w:name="List Table 7 Colorful Accent 4" w:uiPriority="52"/>
-    <w:lsdException w:name="List Table 1 Light Accent 5" w:uiPriority="46"/>
-    <w:lsdException w:name="List Table 2 Accent 5" w:uiPriority="47"/>
-    <w:lsdException w:name="List Table 3 Accent 5" w:uiPriority="48"/>
-    <w:lsdException w:name="List Table 4 Accent 5" w:uiPriority="49"/>
-    <w:lsdException w:name="List Table 5 Dark Accent 5" w:uiPriority="50"/>
-    <w:lsdException w:name="List Table 6 Colorful Accent 5" w:uiPriority="51"/>
-    <w:lsdException w:name="List Table 7 Colorful Accent 5" w:uiPriority="52"/>
-    <w:lsdException w:name="List Table 1 Light Accent 6" w:uiPriority="46"/>
-    <w:lsdException w:name="List Table 2 Accent 6" w:uiPriority="47"/>
-    <w:lsdException w:name="List Table 3 Accent 6" w:uiPriority="48"/>
-    <w:lsdException w:name="List Table 4 Accent 6" w:uiPriority="49"/>
-    <w:lsdException w:name="List Table 5 Dark Accent 6" w:uiPriority="50"/>
-    <w:lsdException w:name="List Table 6 Colorful Accent 6" w:uiPriority="51"/>
-    <w:lsdException w:name="List Table 7 Colorful Accent 6" w:uiPriority="52"/>
-    <w:lsdException w:name="Mention" w:semiHidden="1" w:unhideWhenUsed="1"/>
-    <w:lsdException w:name="Smart Hyperlink" w:semiHidden="1" w:unhideWhenUsed="1"/>
-    <w:lsdException w:name="Hashtag" w:semiHidden="1" w:unhideWhenUsed="1"/>
-    <w:lsdException w:name="Unresolved Mention" w:semiHidden="1" w:unhideWhenUsed="1"/>
+  <w:latentStyles w:defLockedState="0" w:defUIPriority="99" w:defSemiHidden="1" w:defUnhideWhenUsed="1" w:defQFormat="0" w:count="267">
+    <w:lsdException w:name="Normal" w:semiHidden="0" w:uiPriority="0" w:unhideWhenUsed="0" w:qFormat="1"/>
+    <w:lsdException w:name="heading 1" w:semiHidden="0" w:uiPriority="9" w:unhideWhenUsed="0" w:qFormat="1"/>
+    <w:lsdException w:name="heading 2" w:uiPriority="9" w:qFormat="1"/>
+    <w:lsdException w:name="heading 3" w:uiPriority="9" w:qFormat="1"/>
+    <w:lsdException w:name="heading 4" w:uiPriority="9" w:qFormat="1"/>
+    <w:lsdException w:name="heading 5" w:uiPriority="9" w:qFormat="1"/>
+    <w:lsdException w:name="heading 6" w:uiPriority="9" w:qFormat="1"/>
+    <w:lsdException w:name="heading 7" w:uiPriority="9" w:qFormat="1"/>
+    <w:lsdException w:name="heading 8" w:uiPriority="9" w:qFormat="1"/>
+    <w:lsdException w:name="heading 9" w:uiPriority="9" w:qFormat="1"/>
+    <w:lsdException w:name="toc 1" w:uiPriority="39"/>
+    <w:lsdException w:name="toc 2" w:uiPriority="39"/>
+    <w:lsdException w:name="toc 3" w:uiPriority="39"/>
+    <w:lsdException w:name="toc 4" w:uiPriority="39"/>
+    <w:lsdException w:name="toc 5" w:uiPriority="39"/>
+    <w:lsdException w:name="toc 6" w:uiPriority="39"/>
+    <w:lsdException w:name="toc 7" w:uiPriority="39"/>
+    <w:lsdException w:name="toc 8" w:uiPriority="39"/>
+    <w:lsdException w:name="toc 9" w:uiPriority="39"/>
+    <w:lsdException w:name="caption" w:uiPriority="35" w:qFormat="1"/>
+    <w:lsdException w:name="Title" w:semiHidden="0" w:uiPriority="10" w:unhideWhenUsed="0" w:qFormat="1"/>
+    <w:lsdException w:name="Default Paragraph Font" w:uiPriority="1"/>
+    <w:lsdException w:name="Subtitle" w:semiHidden="0" w:uiPriority="11" w:unhideWhenUsed="0" w:qFormat="1"/>
+    <w:lsdException w:name="Strong" w:semiHidden="0" w:uiPriority="22" w:unhideWhenUsed="0" w:qFormat="1"/>
+    <w:lsdException w:name="Emphasis" w:semiHidden="0" w:uiPriority="20" w:unhideWhenUsed="0" w:qFormat="1"/>
+    <w:lsdException w:name="Table Grid" w:semiHidden="0" w:uiPriority="39" w:unhideWhenUsed="0"/>
+    <w:lsdException w:name="Placeholder Text" w:unhideWhenUsed="0"/>
+    <w:lsdException w:name="No Spacing" w:semiHidden="0" w:uiPriority="1" w:unhideWhenUsed="0" w:qFormat="1"/>
+    <w:lsdException w:name="Light Shading" w:semiHidden="0" w:uiPriority="60" w:unhideWhenUsed="0"/>
+    <w:lsdException w:name="Light List" w:semiHidden="0" w:uiPriority="61" w:unhideWhenUsed="0"/>
+    <w:lsdException w:name="Light Grid" w:semiHidden="0" w:uiPriority="62" w:unhideWhenUsed="0"/>
+    <w:lsdException w:name="Medium Shading 1" w:semiHidden="0" w:uiPriority="63" w:unhideWhenUsed="0"/>
+    <w:lsdException w:name="Medium Shading 2" w:semiHidden="0" w:uiPriority="64" w:unhideWhenUsed="0"/>
+    <w:lsdException w:name="Medium List 1" w:semiHidden="0" w:uiPriority="65" w:unhideWhenUsed="0"/>
+    <w:lsdException w:name="Medium List 2" w:semiHidden="0" w:uiPriority="66" w:unhideWhenUsed="0"/>
+    <w:lsdException w:name="Medium Grid 1" w:semiHidden="0" w:uiPriority="67" w:unhideWhenUsed="0"/>
+    <w:lsdException w:name="Medium Grid 2" w:semiHidden="0" w:uiPriority="68" w:unhideWhenUsed="0"/>
+    <w:lsdException w:name="Medium Grid 3" w:semiHidden="0" w:uiPriority="69" w:unhideWhenUsed="0"/>
+    <w:lsdException w:name="Dark List" w:semiHidden="0" w:uiPriority="70" w:unhideWhenUsed="0"/>
+    <w:lsdException w:name="Colorful Shading" w:semiHidden="0" w:uiPriority="71" w:unhideWhenUsed="0"/>
+    <w:lsdException w:name="Colorful List" w:semiHidden="0" w:uiPriority="72" w:unhideWhenUsed="0"/>
+    <w:lsdException w:name="Colorful Grid" w:semiHidden="0" w:uiPriority="73" w:unhideWhenUsed="0"/>
+    <w:lsdException w:name="Light Shading Accent 1" w:semiHidden="0" w:uiPriority="60" w:unhideWhenUsed="0"/>
+    <w:lsdException w:name="Light List Accent 1" w:semiHidden="0" w:uiPriority="61" w:unhideWhenUsed="0"/>
+    <w:lsdException w:name="Light Grid Accent 1" w:semiHidden="0" w:uiPriority="62" w:unhideWhenUsed="0"/>
+    <w:lsdException w:name="Medium Shading 1 Accent 1" w:semiHidden="0" w:uiPriority="63" w:unhideWhenUsed="0"/>
+    <w:lsdException w:name="Medium Shading 2 Accent 1" w:semiHidden="0" w:uiPriority="64" w:unhideWhenUsed="0"/>
+    <w:lsdException w:name="Medium List 1 Accent 1" w:semiHidden="0" w:uiPriority="65" w:unhideWhenUsed="0"/>
+    <w:lsdException w:name="Revision" w:unhideWhenUsed="0"/>
+    <w:lsdException w:name="List Paragraph" w:semiHidden="0" w:uiPriority="34" w:unhideWhenUsed="0" w:qFormat="1"/>
+    <w:lsdException w:name="Quote" w:semiHidden="0" w:uiPriority="29" w:unhideWhenUsed="0" w:qFormat="1"/>
+    <w:lsdException w:name="Intense Quote" w:semiHidden="0" w:uiPriority="30" w:unhideWhenUsed="0" w:qFormat="1"/>
+    <w:lsdException w:name="Medium List 2 Accent 1" w:semiHidden="0" w:uiPriority="66" w:unhideWhenUsed="0"/>
+    <w:lsdException w:name="Medium Grid 1 Accent 1" w:semiHidden="0" w:uiPriority="67" w:unhideWhenUsed="0"/>
+    <w:lsdException w:name="Medium Grid 2 Accent 1" w:semiHidden="0" w:uiPriority="68" w:unhideWhenUsed="0"/>
+    <w:lsdException w:name="Medium Grid 3 Accent 1" w:semiHidden="0" w:uiPriority="69" w:unhideWhenUsed="0"/>
+    <w:lsdException w:name="Dark List Accent 1" w:semiHidden="0" w:uiPriority="70" w:unhideWhenUsed="0"/>
+    <w:lsdException w:name="Colorful Shading Accent 1" w:semiHidden="0" w:uiPriority="71" w:unhideWhenUsed="0"/>
+    <w:lsdException w:name="Colorful List Accent 1" w:semiHidden="0" w:uiPriority="72" w:unhideWhenUsed="0"/>
+    <w:lsdException w:name="Colorful Grid Accent 1" w:semiHidden="0" w:uiPriority="73" w:unhideWhenUsed="0"/>
+    <w:lsdException w:name="Light Shading Accent 2" w:semiHidden="0" w:uiPriority="60" w:unhideWhenUsed="0"/>
+    <w:lsdException w:name="Light List Accent 2" w:semiHidden="0" w:uiPriority="61" w:unhideWhenUsed="0"/>
+    <w:lsdException w:name="Light Grid Accent 2" w:semiHidden="0" w:uiPriority="62" w:unhideWhenUsed="0"/>
+    <w:lsdException w:name="Medium Shading 1 Accent 2" w:semiHidden="0" w:uiPriority="63" w:unhideWhenUsed="0"/>
+    <w:lsdException w:name="Medium Shading 2 Accent 2" w:semiHidden="0" w:uiPriority="64" w:unhideWhenUsed="0"/>
+    <w:lsdException w:name="Medium List 1 Accent 2" w:semiHidden="0" w:uiPriority="65" w:unhideWhenUsed="0"/>
+    <w:lsdException w:name="Medium List 2 Accent 2" w:semiHidden="0" w:uiPriority="66" w:unhideWhenUsed="0"/>
+    <w:lsdException w:name="Medium Grid 1 Accent 2" w:semiHidden="0" w:uiPriority="67" w:unhideWhenUsed="0"/>
+    <w:lsdException w:name="Medium Grid 2 Accent 2" w:semiHidden="0" w:uiPriority="68" w:unhideWhenUsed="0"/>
+    <w:lsdException w:name="Medium Grid 3 Accent 2" w:semiHidden="0" w:uiPriority="69" w:unhideWhenUsed="0"/>
+    <w:lsdException w:name="Dark List Accent 2" w:semiHidden="0" w:uiPriority="70" w:unhideWhenUsed="0"/>
+    <w:lsdException w:name="Colorful Shading Accent 2" w:semiHidden="0" w:uiPriority="71" w:unhideWhenUsed="0"/>
+    <w:lsdException w:name="Colorful List Accent 2" w:semiHidden="0" w:uiPriority="72" w:unhideWhenUsed="0"/>
+    <w:lsdException w:name="Colorful Grid Accent 2" w:semiHidden="0" w:uiPriority="73" w:unhideWhenUsed="0"/>
+    <w:lsdException w:name="Light Shading Accent 3" w:semiHidden="0" w:uiPriority="60" w:unhideWhenUsed="0"/>
+    <w:lsdException w:name="Light List Accent 3" w:semiHidden="0" w:uiPriority="61" w:unhideWhenUsed="0"/>
+    <w:lsdException w:name="Light Grid Accent 3" w:semiHidden="0" w:uiPriority="62" w:unhideWhenUsed="0"/>
+    <w:lsdException w:name="Medium Shading 1 Accent 3" w:semiHidden="0" w:uiPriority="63" w:unhideWhenUsed="0"/>
+    <w:lsdException w:name="Medium Shading 2 Accent 3" w:semiHidden="0" w:uiPriority="64" w:unhideWhenUsed="0"/>
+    <w:lsdException w:name="Medium List 1 Accent 3" w:semiHidden="0" w:uiPriority="65" w:unhideWhenUsed="0"/>
+    <w:lsdException w:name="Medium List 2 Accent 3" w:semiHidden="0" w:uiPriority="66" w:unhideWhenUsed="0"/>
+    <w:lsdException w:name="Medium Grid 1 Accent 3" w:semiHidden="0" w:uiPriority="67" w:unhideWhenUsed="0"/>
+    <w:lsdException w:name="Medium Grid 2 Accent 3" w:semiHidden="0" w:uiPriority="68" w:unhideWhenUsed="0"/>
+    <w:lsdException w:name="Medium Grid 3 Accent 3" w:semiHidden="0" w:uiPriority="69" w:unhideWhenUsed="0"/>
+    <w:lsdException w:name="Dark List Accent 3" w:semiHidden="0" w:uiPriority="70" w:unhideWhenUsed="0"/>
+    <w:lsdException w:name="Colorful Shading Accent 3" w:semiHidden="0" w:uiPriority="71" w:unhideWhenUsed="0"/>
+    <w:lsdException w:name="Colorful List Accent 3" w:semiHidden="0" w:uiPriority="72" w:unhideWhenUsed="0"/>
+    <w:lsdException w:name="Colorful Grid Accent 3" w:semiHidden="0" w:uiPriority="73" w:unhideWhenUsed="0"/>
+    <w:lsdException w:name="Light Shading Accent 4" w:semiHidden="0" w:uiPriority="60" w:unhideWhenUsed="0"/>
+    <w:lsdException w:name="Light List Accent 4" w:semiHidden="0" w:uiPriority="61" w:unhideWhenUsed="0"/>
+    <w:lsdException w:name="Light Grid Accent 4" w:semiHidden="0" w:uiPriority="62" w:unhideWhenUsed="0"/>
+    <w:lsdException w:name="Medium Shading 1 Accent 4" w:semiHidden="0" w:uiPriority="63" w:unhideWhenUsed="0"/>
+    <w:lsdException w:name="Medium Shading 2 Accent 4" w:semiHidden="0" w:uiPriority="64" w:unhideWhenUsed="0"/>
+    <w:lsdException w:name="Medium List 1 Accent 4" w:semiHidden="0" w:uiPriority="65" w:unhideWhenUsed="0"/>
+    <w:lsdException w:name="Medium List 2 Accent 4" w:semiHidden="0" w:uiPriority="66" w:unhideWhenUsed="0"/>
+    <w:lsdException w:name="Medium Grid 1 Accent 4" w:semiHidden="0" w:uiPriority="67" w:unhideWhenUsed="0"/>
+    <w:lsdException w:name="Medium Grid 2 Accent 4" w:semiHidden="0" w:uiPriority="68" w:unhideWhenUsed="0"/>
+    <w:lsdException w:name="Medium Grid 3 Accent 4" w:semiHidden="0" w:uiPriority="69" w:unhideWhenUsed="0"/>
+    <w:lsdException w:name="Dark List Accent 4" w:semiHidden="0" w:uiPriority="70" w:unhideWhenUsed="0"/>
+    <w:lsdException w:name="Colorful Shading Accent 4" w:semiHidden="0" w:uiPriority="71" w:unhideWhenUsed="0"/>
+    <w:lsdException w:name="Colorful List Accent 4" w:semiHidden="0" w:uiPriority="72" w:unhideWhenUsed="0"/>
+    <w:lsdException w:name="Colorful Grid Accent 4" w:semiHidden="0" w:uiPriority="73" w:unhideWhenUsed="0"/>
+    <w:lsdException w:name="Light Shading Accent 5" w:semiHidden="0" w:uiPriority="60" w:unhideWhenUsed="0"/>
+    <w:lsdException w:name="Light List Accent 5" w:semiHidden="0" w:uiPriority="61" w:unhideWhenUsed="0"/>
+    <w:lsdException w:name="Light Grid Accent 5" w:semiHidden="0" w:uiPriority="62" w:unhideWhenUsed="0"/>
+    <w:lsdException w:name="Medium Shading 1 Accent 5" w:semiHidden="0" w:uiPriority="63" w:unhideWhenUsed="0"/>
+    <w:lsdException w:name="Medium Shading 2 Accent 5" w:semiHidden="0" w:uiPriority="64" w:unhideWhenUsed="0"/>
+    <w:lsdException w:name="Medium List 1 Accent 5" w:semiHidden="0" w:uiPriority="65" w:unhideWhenUsed="0"/>
+    <w:lsdException w:name="Medium List 2 Accent 5" w:semiHidden="0" w:uiPriority="66" w:unhideWhenUsed="0"/>
+    <w:lsdException w:name="Medium Grid 1 Accent 5" w:semiHidden="0" w:uiPriority="67" w:unhideWhenUsed="0"/>
+    <w:lsdException w:name="Medium Grid 2 Accent 5" w:semiHidden="0" w:uiPriority="68" w:unhideWhenUsed="0"/>
+    <w:lsdException w:name="Medium Grid 3 Accent 5" w:semiHidden="0" w:uiPriority="69" w:unhideWhenUsed="0"/>
+    <w:lsdException w:name="Dark List Accent 5" w:semiHidden="0" w:uiPriority="70" w:unhideWhenUsed="0"/>
+    <w:lsdException w:name="Colorful Shading Accent 5" w:semiHidden="0" w:uiPriority="71" w:unhideWhenUsed="0"/>
+    <w:lsdException w:name="Colorful List Accent 5" w:semiHidden="0" w:uiPriority="72" w:unhideWhenUsed="0"/>
+    <w:lsdException w:name="Colorful Grid Accent 5" w:semiHidden="0" w:uiPriority="73" w:unhideWhenUsed="0"/>
+    <w:lsdException w:name="Light Shading Accent 6" w:semiHidden="0" w:uiPriority="60" w:unhideWhenUsed="0"/>
+    <w:lsdException w:name="Light List Accent 6" w:semiHidden="0" w:uiPriority="61" w:unhideWhenUsed="0"/>
+    <w:lsdException w:name="Light Grid Accent 6" w:semiHidden="0" w:uiPriority="62" w:unhideWhenUsed="0"/>
+    <w:lsdException w:name="Medium Shading 1 Accent 6" w:semiHidden="0" w:uiPriority="63" w:unhideWhenUsed="0"/>
+    <w:lsdException w:name="Medium Shading 2 Accent 6" w:semiHidden="0" w:uiPriority="64" w:unhideWhenUsed="0"/>
+    <w:lsdException w:name="Medium List 1 Accent 6" w:semiHidden="0" w:uiPriority="65" w:unhideWhenUsed="0"/>
+    <w:lsdException w:name="Medium List 2 Accent 6" w:semiHidden="0" w:uiPriority="66" w:unhideWhenUsed="0"/>
+    <w:lsdException w:name="Medium Grid 1 Accent 6" w:semiHidden="0" w:uiPriority="67" w:unhideWhenUsed="0"/>
+    <w:lsdException w:name="Medium Grid 2 Accent 6" w:semiHidden="0" w:uiPriority="68" w:unhideWhenUsed="0"/>
+    <w:lsdException w:name="Medium Grid 3 Accent 6" w:semiHidden="0" w:uiPriority="69" w:unhideWhenUsed="0"/>
+    <w:lsdException w:name="Dark List Accent 6" w:semiHidden="0" w:uiPriority="70" w:unhideWhenUsed="0"/>
+    <w:lsdException w:name="Colorful Shading Accent 6" w:semiHidden="0" w:uiPriority="71" w:unhideWhenUsed="0"/>
+    <w:lsdException w:name="Colorful List Accent 6" w:semiHidden="0" w:uiPriority="72" w:unhideWhenUsed="0"/>
+    <w:lsdException w:name="Colorful Grid Accent 6" w:semiHidden="0" w:uiPriority="73" w:unhideWhenUsed="0"/>
+    <w:lsdException w:name="Subtle Emphasis" w:semiHidden="0" w:uiPriority="19" w:unhideWhenUsed="0" w:qFormat="1"/>
+    <w:lsdException w:name="Intense Emphasis" w:semiHidden="0" w:uiPriority="21" w:unhideWhenUsed="0" w:qFormat="1"/>
+    <w:lsdException w:name="Subtle Reference" w:semiHidden="0" w:uiPriority="31" w:unhideWhenUsed="0" w:qFormat="1"/>
+    <w:lsdException w:name="Intense Reference" w:semiHidden="0" w:uiPriority="32" w:unhideWhenUsed="0" w:qFormat="1"/>
+    <w:lsdException w:name="Book Title" w:semiHidden="0" w:uiPriority="33" w:unhideWhenUsed="0" w:qFormat="1"/>
+    <w:lsdException w:name="Bibliography" w:uiPriority="37"/>
+    <w:lsdException w:name="TOC Heading" w:uiPriority="39" w:qFormat="1"/>
   </w:latentStyles>
-  <w:style w:type="paragraph" w:default="1" w:styleId="a">
+  <w:style w:type="paragraph" w:default="1" w:styleId="Normal">
     <w:name w:val="Normal"/>
     <w:qFormat/>
     <w:pPr>
       <w:bidi/>
     </w:pPr>
   </w:style>
-  <w:style w:type="character" w:default="1" w:styleId="a0">
+  <w:style w:type="character" w:default="1" w:styleId="DefaultParagraphFont">
     <w:name w:val="Default Paragraph Font"/>
     <w:uiPriority w:val="1"/>
     <w:semiHidden/>
     <w:unhideWhenUsed/>
   </w:style>
-  <w:style w:type="table" w:default="1" w:styleId="a1">
+  <w:style w:type="table" w:default="1" w:styleId="TableNormal">
     <w:name w:val="Normal Table"/>
     <w:uiPriority w:val="99"/>
     <w:semiHidden/>
@@ -3282,15 +3226,219 @@
       </w:tblCellMar>
     </w:tblPr>
   </w:style>
-  <w:style w:type="numbering" w:default="1" w:styleId="a2">
+  <w:style w:type="numbering" w:default="1" w:styleId="NoList">
     <w:name w:val="No List"/>
     <w:uiPriority w:val="99"/>
     <w:semiHidden/>
     <w:unhideWhenUsed/>
   </w:style>
-  <w:style w:type="paragraph" w:styleId="a3">
+  <w:style w:type="paragraph" w:styleId="ListParagraph">
     <w:name w:val="List Paragraph"/>
-    <w:basedOn w:val="a"/>
+    <w:basedOn w:val="Normal"/>
+    <w:uiPriority w:val="34"/>
+    <w:qFormat/>
+    <w:rsid w:val="00E42233"/>
+    <w:pPr>
+      <w:ind w:left="720"/>
+      <w:contextualSpacing/>
+    </w:pPr>
+  </w:style>
+</w:styles>
+</file>
+
+<file path=word/stylesWithEffects.xml><?xml version="1.0" encoding="utf-8"?>
+<w:styles xmlns:wpc="http://schemas.microsoft.com/office/word/2010/wordprocessingCanvas" xmlns:mc="http://schemas.openxmlformats.org/markup-compatibility/2006" xmlns:o="urn:schemas-microsoft-com:office:office" xmlns:r="http://schemas.openxmlformats.org/officeDocument/2006/relationships" xmlns:m="http://schemas.openxmlformats.org/officeDocument/2006/math" xmlns:v="urn:schemas-microsoft-com:vml" xmlns:wp14="http://schemas.microsoft.com/office/word/2010/wordprocessingDrawing" xmlns:wp="http://schemas.openxmlformats.org/drawingml/2006/wordprocessingDrawing" xmlns:w10="urn:schemas-microsoft-com:office:word" xmlns:w="http://schemas.openxmlformats.org/wordprocessingml/2006/main" xmlns:w14="http://schemas.microsoft.com/office/word/2010/wordml" xmlns:wpg="http://schemas.microsoft.com/office/word/2010/wordprocessingGroup" xmlns:wpi="http://schemas.microsoft.com/office/word/2010/wordprocessingInk" xmlns:wne="http://schemas.microsoft.com/office/word/2006/wordml" xmlns:wps="http://schemas.microsoft.com/office/word/2010/wordprocessingShape" mc:Ignorable="w14 wp14">
+  <w:docDefaults>
+    <w:rPrDefault>
+      <w:rPr>
+        <w:rFonts w:asciiTheme="minorHAnsi" w:eastAsiaTheme="minorHAnsi" w:hAnsiTheme="minorHAnsi" w:cstheme="minorBidi"/>
+        <w:sz w:val="22"/>
+        <w:szCs w:val="22"/>
+        <w:lang w:val="en-US" w:eastAsia="en-US" w:bidi="he-IL"/>
+      </w:rPr>
+    </w:rPrDefault>
+    <w:pPrDefault>
+      <w:pPr>
+        <w:spacing w:after="160" w:line="259" w:lineRule="auto"/>
+      </w:pPr>
+    </w:pPrDefault>
+  </w:docDefaults>
+  <w:latentStyles w:defLockedState="0" w:defUIPriority="99" w:defSemiHidden="1" w:defUnhideWhenUsed="1" w:defQFormat="0" w:count="267">
+    <w:lsdException w:name="Normal" w:semiHidden="0" w:uiPriority="0" w:unhideWhenUsed="0" w:qFormat="1"/>
+    <w:lsdException w:name="heading 1" w:semiHidden="0" w:uiPriority="9" w:unhideWhenUsed="0" w:qFormat="1"/>
+    <w:lsdException w:name="heading 2" w:uiPriority="9" w:qFormat="1"/>
+    <w:lsdException w:name="heading 3" w:uiPriority="9" w:qFormat="1"/>
+    <w:lsdException w:name="heading 4" w:uiPriority="9" w:qFormat="1"/>
+    <w:lsdException w:name="heading 5" w:uiPriority="9" w:qFormat="1"/>
+    <w:lsdException w:name="heading 6" w:uiPriority="9" w:qFormat="1"/>
+    <w:lsdException w:name="heading 7" w:uiPriority="9" w:qFormat="1"/>
+    <w:lsdException w:name="heading 8" w:uiPriority="9" w:qFormat="1"/>
+    <w:lsdException w:name="heading 9" w:uiPriority="9" w:qFormat="1"/>
+    <w:lsdException w:name="toc 1" w:uiPriority="39"/>
+    <w:lsdException w:name="toc 2" w:uiPriority="39"/>
+    <w:lsdException w:name="toc 3" w:uiPriority="39"/>
+    <w:lsdException w:name="toc 4" w:uiPriority="39"/>
+    <w:lsdException w:name="toc 5" w:uiPriority="39"/>
+    <w:lsdException w:name="toc 6" w:uiPriority="39"/>
+    <w:lsdException w:name="toc 7" w:uiPriority="39"/>
+    <w:lsdException w:name="toc 8" w:uiPriority="39"/>
+    <w:lsdException w:name="toc 9" w:uiPriority="39"/>
+    <w:lsdException w:name="caption" w:uiPriority="35" w:qFormat="1"/>
+    <w:lsdException w:name="Title" w:semiHidden="0" w:uiPriority="10" w:unhideWhenUsed="0" w:qFormat="1"/>
+    <w:lsdException w:name="Default Paragraph Font" w:uiPriority="1"/>
+    <w:lsdException w:name="Subtitle" w:semiHidden="0" w:uiPriority="11" w:unhideWhenUsed="0" w:qFormat="1"/>
+    <w:lsdException w:name="Strong" w:semiHidden="0" w:uiPriority="22" w:unhideWhenUsed="0" w:qFormat="1"/>
+    <w:lsdException w:name="Emphasis" w:semiHidden="0" w:uiPriority="20" w:unhideWhenUsed="0" w:qFormat="1"/>
+    <w:lsdException w:name="Table Grid" w:semiHidden="0" w:uiPriority="39" w:unhideWhenUsed="0"/>
+    <w:lsdException w:name="Placeholder Text" w:unhideWhenUsed="0"/>
+    <w:lsdException w:name="No Spacing" w:semiHidden="0" w:uiPriority="1" w:unhideWhenUsed="0" w:qFormat="1"/>
+    <w:lsdException w:name="Light Shading" w:semiHidden="0" w:uiPriority="60" w:unhideWhenUsed="0"/>
+    <w:lsdException w:name="Light List" w:semiHidden="0" w:uiPriority="61" w:unhideWhenUsed="0"/>
+    <w:lsdException w:name="Light Grid" w:semiHidden="0" w:uiPriority="62" w:unhideWhenUsed="0"/>
+    <w:lsdException w:name="Medium Shading 1" w:semiHidden="0" w:uiPriority="63" w:unhideWhenUsed="0"/>
+    <w:lsdException w:name="Medium Shading 2" w:semiHidden="0" w:uiPriority="64" w:unhideWhenUsed="0"/>
+    <w:lsdException w:name="Medium List 1" w:semiHidden="0" w:uiPriority="65" w:unhideWhenUsed="0"/>
+    <w:lsdException w:name="Medium List 2" w:semiHidden="0" w:uiPriority="66" w:unhideWhenUsed="0"/>
+    <w:lsdException w:name="Medium Grid 1" w:semiHidden="0" w:uiPriority="67" w:unhideWhenUsed="0"/>
+    <w:lsdException w:name="Medium Grid 2" w:semiHidden="0" w:uiPriority="68" w:unhideWhenUsed="0"/>
+    <w:lsdException w:name="Medium Grid 3" w:semiHidden="0" w:uiPriority="69" w:unhideWhenUsed="0"/>
+    <w:lsdException w:name="Dark List" w:semiHidden="0" w:uiPriority="70" w:unhideWhenUsed="0"/>
+    <w:lsdException w:name="Colorful Shading" w:semiHidden="0" w:uiPriority="71" w:unhideWhenUsed="0"/>
+    <w:lsdException w:name="Colorful List" w:semiHidden="0" w:uiPriority="72" w:unhideWhenUsed="0"/>
+    <w:lsdException w:name="Colorful Grid" w:semiHidden="0" w:uiPriority="73" w:unhideWhenUsed="0"/>
+    <w:lsdException w:name="Light Shading Accent 1" w:semiHidden="0" w:uiPriority="60" w:unhideWhenUsed="0"/>
+    <w:lsdException w:name="Light List Accent 1" w:semiHidden="0" w:uiPriority="61" w:unhideWhenUsed="0"/>
+    <w:lsdException w:name="Light Grid Accent 1" w:semiHidden="0" w:uiPriority="62" w:unhideWhenUsed="0"/>
+    <w:lsdException w:name="Medium Shading 1 Accent 1" w:semiHidden="0" w:uiPriority="63" w:unhideWhenUsed="0"/>
+    <w:lsdException w:name="Medium Shading 2 Accent 1" w:semiHidden="0" w:uiPriority="64" w:unhideWhenUsed="0"/>
+    <w:lsdException w:name="Medium List 1 Accent 1" w:semiHidden="0" w:uiPriority="65" w:unhideWhenUsed="0"/>
+    <w:lsdException w:name="Revision" w:unhideWhenUsed="0"/>
+    <w:lsdException w:name="List Paragraph" w:semiHidden="0" w:uiPriority="34" w:unhideWhenUsed="0" w:qFormat="1"/>
+    <w:lsdException w:name="Quote" w:semiHidden="0" w:uiPriority="29" w:unhideWhenUsed="0" w:qFormat="1"/>
+    <w:lsdException w:name="Intense Quote" w:semiHidden="0" w:uiPriority="30" w:unhideWhenUsed="0" w:qFormat="1"/>
+    <w:lsdException w:name="Medium List 2 Accent 1" w:semiHidden="0" w:uiPriority="66" w:unhideWhenUsed="0"/>
+    <w:lsdException w:name="Medium Grid 1 Accent 1" w:semiHidden="0" w:uiPriority="67" w:unhideWhenUsed="0"/>
+    <w:lsdException w:name="Medium Grid 2 Accent 1" w:semiHidden="0" w:uiPriority="68" w:unhideWhenUsed="0"/>
+    <w:lsdException w:name="Medium Grid 3 Accent 1" w:semiHidden="0" w:uiPriority="69" w:unhideWhenUsed="0"/>
+    <w:lsdException w:name="Dark List Accent 1" w:semiHidden="0" w:uiPriority="70" w:unhideWhenUsed="0"/>
+    <w:lsdException w:name="Colorful Shading Accent 1" w:semiHidden="0" w:uiPriority="71" w:unhideWhenUsed="0"/>
+    <w:lsdException w:name="Colorful List Accent 1" w:semiHidden="0" w:uiPriority="72" w:unhideWhenUsed="0"/>
+    <w:lsdException w:name="Colorful Grid Accent 1" w:semiHidden="0" w:uiPriority="73" w:unhideWhenUsed="0"/>
+    <w:lsdException w:name="Light Shading Accent 2" w:semiHidden="0" w:uiPriority="60" w:unhideWhenUsed="0"/>
+    <w:lsdException w:name="Light List Accent 2" w:semiHidden="0" w:uiPriority="61" w:unhideWhenUsed="0"/>
+    <w:lsdException w:name="Light Grid Accent 2" w:semiHidden="0" w:uiPriority="62" w:unhideWhenUsed="0"/>
+    <w:lsdException w:name="Medium Shading 1 Accent 2" w:semiHidden="0" w:uiPriority="63" w:unhideWhenUsed="0"/>
+    <w:lsdException w:name="Medium Shading 2 Accent 2" w:semiHidden="0" w:uiPriority="64" w:unhideWhenUsed="0"/>
+    <w:lsdException w:name="Medium List 1 Accent 2" w:semiHidden="0" w:uiPriority="65" w:unhideWhenUsed="0"/>
+    <w:lsdException w:name="Medium List 2 Accent 2" w:semiHidden="0" w:uiPriority="66" w:unhideWhenUsed="0"/>
+    <w:lsdException w:name="Medium Grid 1 Accent 2" w:semiHidden="0" w:uiPriority="67" w:unhideWhenUsed="0"/>
+    <w:lsdException w:name="Medium Grid 2 Accent 2" w:semiHidden="0" w:uiPriority="68" w:unhideWhenUsed="0"/>
+    <w:lsdException w:name="Medium Grid 3 Accent 2" w:semiHidden="0" w:uiPriority="69" w:unhideWhenUsed="0"/>
+    <w:lsdException w:name="Dark List Accent 2" w:semiHidden="0" w:uiPriority="70" w:unhideWhenUsed="0"/>
+    <w:lsdException w:name="Colorful Shading Accent 2" w:semiHidden="0" w:uiPriority="71" w:unhideWhenUsed="0"/>
+    <w:lsdException w:name="Colorful List Accent 2" w:semiHidden="0" w:uiPriority="72" w:unhideWhenUsed="0"/>
+    <w:lsdException w:name="Colorful Grid Accent 2" w:semiHidden="0" w:uiPriority="73" w:unhideWhenUsed="0"/>
+    <w:lsdException w:name="Light Shading Accent 3" w:semiHidden="0" w:uiPriority="60" w:unhideWhenUsed="0"/>
+    <w:lsdException w:name="Light List Accent 3" w:semiHidden="0" w:uiPriority="61" w:unhideWhenUsed="0"/>
+    <w:lsdException w:name="Light Grid Accent 3" w:semiHidden="0" w:uiPriority="62" w:unhideWhenUsed="0"/>
+    <w:lsdException w:name="Medium Shading 1 Accent 3" w:semiHidden="0" w:uiPriority="63" w:unhideWhenUsed="0"/>
+    <w:lsdException w:name="Medium Shading 2 Accent 3" w:semiHidden="0" w:uiPriority="64" w:unhideWhenUsed="0"/>
+    <w:lsdException w:name="Medium List 1 Accent 3" w:semiHidden="0" w:uiPriority="65" w:unhideWhenUsed="0"/>
+    <w:lsdException w:name="Medium List 2 Accent 3" w:semiHidden="0" w:uiPriority="66" w:unhideWhenUsed="0"/>
+    <w:lsdException w:name="Medium Grid 1 Accent 3" w:semiHidden="0" w:uiPriority="67" w:unhideWhenUsed="0"/>
+    <w:lsdException w:name="Medium Grid 2 Accent 3" w:semiHidden="0" w:uiPriority="68" w:unhideWhenUsed="0"/>
+    <w:lsdException w:name="Medium Grid 3 Accent 3" w:semiHidden="0" w:uiPriority="69" w:unhideWhenUsed="0"/>
+    <w:lsdException w:name="Dark List Accent 3" w:semiHidden="0" w:uiPriority="70" w:unhideWhenUsed="0"/>
+    <w:lsdException w:name="Colorful Shading Accent 3" w:semiHidden="0" w:uiPriority="71" w:unhideWhenUsed="0"/>
+    <w:lsdException w:name="Colorful List Accent 3" w:semiHidden="0" w:uiPriority="72" w:unhideWhenUsed="0"/>
+    <w:lsdException w:name="Colorful Grid Accent 3" w:semiHidden="0" w:uiPriority="73" w:unhideWhenUsed="0"/>
+    <w:lsdException w:name="Light Shading Accent 4" w:semiHidden="0" w:uiPriority="60" w:unhideWhenUsed="0"/>
+    <w:lsdException w:name="Light List Accent 4" w:semiHidden="0" w:uiPriority="61" w:unhideWhenUsed="0"/>
+    <w:lsdException w:name="Light Grid Accent 4" w:semiHidden="0" w:uiPriority="62" w:unhideWhenUsed="0"/>
+    <w:lsdException w:name="Medium Shading 1 Accent 4" w:semiHidden="0" w:uiPriority="63" w:unhideWhenUsed="0"/>
+    <w:lsdException w:name="Medium Shading 2 Accent 4" w:semiHidden="0" w:uiPriority="64" w:unhideWhenUsed="0"/>
+    <w:lsdException w:name="Medium List 1 Accent 4" w:semiHidden="0" w:uiPriority="65" w:unhideWhenUsed="0"/>
+    <w:lsdException w:name="Medium List 2 Accent 4" w:semiHidden="0" w:uiPriority="66" w:unhideWhenUsed="0"/>
+    <w:lsdException w:name="Medium Grid 1 Accent 4" w:semiHidden="0" w:uiPriority="67" w:unhideWhenUsed="0"/>
+    <w:lsdException w:name="Medium Grid 2 Accent 4" w:semiHidden="0" w:uiPriority="68" w:unhideWhenUsed="0"/>
+    <w:lsdException w:name="Medium Grid 3 Accent 4" w:semiHidden="0" w:uiPriority="69" w:unhideWhenUsed="0"/>
+    <w:lsdException w:name="Dark List Accent 4" w:semiHidden="0" w:uiPriority="70" w:unhideWhenUsed="0"/>
+    <w:lsdException w:name="Colorful Shading Accent 4" w:semiHidden="0" w:uiPriority="71" w:unhideWhenUsed="0"/>
+    <w:lsdException w:name="Colorful List Accent 4" w:semiHidden="0" w:uiPriority="72" w:unhideWhenUsed="0"/>
+    <w:lsdException w:name="Colorful Grid Accent 4" w:semiHidden="0" w:uiPriority="73" w:unhideWhenUsed="0"/>
+    <w:lsdException w:name="Light Shading Accent 5" w:semiHidden="0" w:uiPriority="60" w:unhideWhenUsed="0"/>
+    <w:lsdException w:name="Light List Accent 5" w:semiHidden="0" w:uiPriority="61" w:unhideWhenUsed="0"/>
+    <w:lsdException w:name="Light Grid Accent 5" w:semiHidden="0" w:uiPriority="62" w:unhideWhenUsed="0"/>
+    <w:lsdException w:name="Medium Shading 1 Accent 5" w:semiHidden="0" w:uiPriority="63" w:unhideWhenUsed="0"/>
+    <w:lsdException w:name="Medium Shading 2 Accent 5" w:semiHidden="0" w:uiPriority="64" w:unhideWhenUsed="0"/>
+    <w:lsdException w:name="Medium List 1 Accent 5" w:semiHidden="0" w:uiPriority="65" w:unhideWhenUsed="0"/>
+    <w:lsdException w:name="Medium List 2 Accent 5" w:semiHidden="0" w:uiPriority="66" w:unhideWhenUsed="0"/>
+    <w:lsdException w:name="Medium Grid 1 Accent 5" w:semiHidden="0" w:uiPriority="67" w:unhideWhenUsed="0"/>
+    <w:lsdException w:name="Medium Grid 2 Accent 5" w:semiHidden="0" w:uiPriority="68" w:unhideWhenUsed="0"/>
+    <w:lsdException w:name="Medium Grid 3 Accent 5" w:semiHidden="0" w:uiPriority="69" w:unhideWhenUsed="0"/>
+    <w:lsdException w:name="Dark List Accent 5" w:semiHidden="0" w:uiPriority="70" w:unhideWhenUsed="0"/>
+    <w:lsdException w:name="Colorful Shading Accent 5" w:semiHidden="0" w:uiPriority="71" w:unhideWhenUsed="0"/>
+    <w:lsdException w:name="Colorful List Accent 5" w:semiHidden="0" w:uiPriority="72" w:unhideWhenUsed="0"/>
+    <w:lsdException w:name="Colorful Grid Accent 5" w:semiHidden="0" w:uiPriority="73" w:unhideWhenUsed="0"/>
+    <w:lsdException w:name="Light Shading Accent 6" w:semiHidden="0" w:uiPriority="60" w:unhideWhenUsed="0"/>
+    <w:lsdException w:name="Light List Accent 6" w:semiHidden="0" w:uiPriority="61" w:unhideWhenUsed="0"/>
+    <w:lsdException w:name="Light Grid Accent 6" w:semiHidden="0" w:uiPriority="62" w:unhideWhenUsed="0"/>
+    <w:lsdException w:name="Medium Shading 1 Accent 6" w:semiHidden="0" w:uiPriority="63" w:unhideWhenUsed="0"/>
+    <w:lsdException w:name="Medium Shading 2 Accent 6" w:semiHidden="0" w:uiPriority="64" w:unhideWhenUsed="0"/>
+    <w:lsdException w:name="Medium List 1 Accent 6" w:semiHidden="0" w:uiPriority="65" w:unhideWhenUsed="0"/>
+    <w:lsdException w:name="Medium List 2 Accent 6" w:semiHidden="0" w:uiPriority="66" w:unhideWhenUsed="0"/>
+    <w:lsdException w:name="Medium Grid 1 Accent 6" w:semiHidden="0" w:uiPriority="67" w:unhideWhenUsed="0"/>
+    <w:lsdException w:name="Medium Grid 2 Accent 6" w:semiHidden="0" w:uiPriority="68" w:unhideWhenUsed="0"/>
+    <w:lsdException w:name="Medium Grid 3 Accent 6" w:semiHidden="0" w:uiPriority="69" w:unhideWhenUsed="0"/>
+    <w:lsdException w:name="Dark List Accent 6" w:semiHidden="0" w:uiPriority="70" w:unhideWhenUsed="0"/>
+    <w:lsdException w:name="Colorful Shading Accent 6" w:semiHidden="0" w:uiPriority="71" w:unhideWhenUsed="0"/>
+    <w:lsdException w:name="Colorful List Accent 6" w:semiHidden="0" w:uiPriority="72" w:unhideWhenUsed="0"/>
+    <w:lsdException w:name="Colorful Grid Accent 6" w:semiHidden="0" w:uiPriority="73" w:unhideWhenUsed="0"/>
+    <w:lsdException w:name="Subtle Emphasis" w:semiHidden="0" w:uiPriority="19" w:unhideWhenUsed="0" w:qFormat="1"/>
+    <w:lsdException w:name="Intense Emphasis" w:semiHidden="0" w:uiPriority="21" w:unhideWhenUsed="0" w:qFormat="1"/>
+    <w:lsdException w:name="Subtle Reference" w:semiHidden="0" w:uiPriority="31" w:unhideWhenUsed="0" w:qFormat="1"/>
+    <w:lsdException w:name="Intense Reference" w:semiHidden="0" w:uiPriority="32" w:unhideWhenUsed="0" w:qFormat="1"/>
+    <w:lsdException w:name="Book Title" w:semiHidden="0" w:uiPriority="33" w:unhideWhenUsed="0" w:qFormat="1"/>
+    <w:lsdException w:name="Bibliography" w:uiPriority="37"/>
+    <w:lsdException w:name="TOC Heading" w:uiPriority="39" w:qFormat="1"/>
+  </w:latentStyles>
+  <w:style w:type="paragraph" w:default="1" w:styleId="Normal">
+    <w:name w:val="Normal"/>
+    <w:qFormat/>
+    <w:pPr>
+      <w:bidi/>
+    </w:pPr>
+  </w:style>
+  <w:style w:type="character" w:default="1" w:styleId="DefaultParagraphFont">
+    <w:name w:val="Default Paragraph Font"/>
+    <w:uiPriority w:val="1"/>
+    <w:semiHidden/>
+    <w:unhideWhenUsed/>
+  </w:style>
+  <w:style w:type="table" w:default="1" w:styleId="TableNormal">
+    <w:name w:val="Normal Table"/>
+    <w:uiPriority w:val="99"/>
+    <w:semiHidden/>
+    <w:unhideWhenUsed/>
+    <w:tblPr>
+      <w:tblInd w:w="0" w:type="dxa"/>
+      <w:tblCellMar>
+        <w:top w:w="0" w:type="dxa"/>
+        <w:left w:w="108" w:type="dxa"/>
+        <w:bottom w:w="0" w:type="dxa"/>
+        <w:right w:w="108" w:type="dxa"/>
+      </w:tblCellMar>
+    </w:tblPr>
+  </w:style>
+  <w:style w:type="numbering" w:default="1" w:styleId="NoList">
+    <w:name w:val="No List"/>
+    <w:uiPriority w:val="99"/>
+    <w:semiHidden/>
+    <w:unhideWhenUsed/>
+  </w:style>
+  <w:style w:type="paragraph" w:styleId="ListParagraph">
+    <w:name w:val="List Paragraph"/>
+    <w:basedOn w:val="Normal"/>
     <w:uiPriority w:val="34"/>
     <w:qFormat/>
     <w:rsid w:val="00E42233"/>
@@ -3591,7 +3739,7 @@
   <a:extraClrSchemeLst/>
   <a:extLst>
     <a:ext uri="{05A4C25C-085E-4340-85A3-A5531E510DB2}">
-      <thm15:themeFamily xmlns:thm15="http://schemas.microsoft.com/office/thememl/2012/main" name="Office Theme" id="{62F939B6-93AF-4DB8-9C6B-D6C7DFDC589F}" vid="{4A3C46E8-61CC-4603-A589-7422A47A8E4A}"/>
+      <thm15:themeFamily xmlns:thm15="http://schemas.microsoft.com/office/thememl/2012/main" xmlns="" name="Office Theme" id="{62F939B6-93AF-4DB8-9C6B-D6C7DFDC589F}" vid="{4A3C46E8-61CC-4603-A589-7422A47A8E4A}"/>
     </a:ext>
   </a:extLst>
 </a:theme>
